--- a/ResearchMaterials/Testing of battery power monitoring circuit part 1.docx
+++ b/ResearchMaterials/Testing of battery power monitoring circuit part 1.docx
@@ -1,6 +1,6 @@
 
 <file path=word/document.xml><?xml version="1.0" encoding="utf-8"?>
-<w:document xmlns:wpc="http://schemas.microsoft.com/office/word/2010/wordprocessingCanvas" xmlns:mo="http://schemas.microsoft.com/office/mac/office/2008/main" xmlns:mc="http://schemas.openxmlformats.org/markup-compatibility/2006" xmlns:mv="urn:schemas-microsoft-com:mac:vml" xmlns:o="urn:schemas-microsoft-com:office:office" xmlns:r="http://schemas.openxmlformats.org/officeDocument/2006/relationships" xmlns:m="http://schemas.openxmlformats.org/officeDocument/2006/math" xmlns:v="urn:schemas-microsoft-com:vml" xmlns:wp14="http://schemas.microsoft.com/office/word/2010/wordprocessingDrawing" xmlns:wp="http://schemas.openxmlformats.org/drawingml/2006/wordprocessingDrawing" xmlns:w10="urn:schemas-microsoft-com:office:word" xmlns:w="http://schemas.openxmlformats.org/wordprocessingml/2006/main" xmlns:w14="http://schemas.microsoft.com/office/word/2010/wordml" xmlns:w15="http://schemas.microsoft.com/office/word/2012/wordml" xmlns:wpg="http://schemas.microsoft.com/office/word/2010/wordprocessingGroup" xmlns:wpi="http://schemas.microsoft.com/office/word/2010/wordprocessingInk" xmlns:wne="http://schemas.microsoft.com/office/word/2006/wordml" xmlns:wps="http://schemas.microsoft.com/office/word/2010/wordprocessingShape" mc:Ignorable="w14 w15 wp14">
+<w:document xmlns:wpc="http://schemas.microsoft.com/office/word/2010/wordprocessingCanvas" xmlns:cx="http://schemas.microsoft.com/office/drawing/2014/chartex" xmlns:cx1="http://schemas.microsoft.com/office/drawing/2015/9/8/chartex" xmlns:mc="http://schemas.openxmlformats.org/markup-compatibility/2006" xmlns:o="urn:schemas-microsoft-com:office:office" xmlns:r="http://schemas.openxmlformats.org/officeDocument/2006/relationships" xmlns:m="http://schemas.openxmlformats.org/officeDocument/2006/math" xmlns:v="urn:schemas-microsoft-com:vml" xmlns:wp14="http://schemas.microsoft.com/office/word/2010/wordprocessingDrawing" xmlns:wp="http://schemas.openxmlformats.org/drawingml/2006/wordprocessingDrawing" xmlns:w10="urn:schemas-microsoft-com:office:word" xmlns:w="http://schemas.openxmlformats.org/wordprocessingml/2006/main" xmlns:w14="http://schemas.microsoft.com/office/word/2010/wordml" xmlns:w15="http://schemas.microsoft.com/office/word/2012/wordml" xmlns:w16se="http://schemas.microsoft.com/office/word/2015/wordml/symex" xmlns:wpg="http://schemas.microsoft.com/office/word/2010/wordprocessingGroup" xmlns:wpi="http://schemas.microsoft.com/office/word/2010/wordprocessingInk" xmlns:wne="http://schemas.microsoft.com/office/word/2006/wordml" xmlns:wps="http://schemas.microsoft.com/office/word/2010/wordprocessingShape" mc:Ignorable="w14 w15 w16se wp14">
   <w:body>
     <w:p>
       <w:pPr>
@@ -92,7 +92,21 @@
         <w:rPr>
           <w:rFonts w:asciiTheme="majorBidi" w:hAnsiTheme="majorBidi" w:cstheme="majorBidi"/>
         </w:rPr>
-        <w:t xml:space="preserve">V Zener diodes, 1K resistors and a NPN BJT we </w:t>
+        <w:t xml:space="preserve">V </w:t>
+      </w:r>
+      <w:proofErr w:type="spellStart"/>
+      <w:r>
+        <w:rPr>
+          <w:rFonts w:asciiTheme="majorBidi" w:hAnsiTheme="majorBidi" w:cstheme="majorBidi"/>
+        </w:rPr>
+        <w:t>Zener</w:t>
+      </w:r>
+      <w:proofErr w:type="spellEnd"/>
+      <w:r>
+        <w:rPr>
+          <w:rFonts w:asciiTheme="majorBidi" w:hAnsiTheme="majorBidi" w:cstheme="majorBidi"/>
+        </w:rPr>
+        <w:t xml:space="preserve"> diodes, 1K resistors and a NPN BJT we </w:t>
       </w:r>
       <w:r>
         <w:rPr>
@@ -462,14 +476,1492 @@
         <w:rPr>
           <w:rFonts w:asciiTheme="majorBidi" w:hAnsiTheme="majorBidi" w:cstheme="majorBidi"/>
         </w:rPr>
-        <w:t xml:space="preserve">The battery status indicator will monitor the life of the battery that is in the system. Since we will be using a 9V battery this circuit will monitor the life of the 9V battery that is in the system. So, </w:t>
-      </w:r>
-      <w:r>
-        <w:rPr>
-          <w:rFonts w:asciiTheme="majorBidi" w:hAnsiTheme="majorBidi" w:cstheme="majorBidi"/>
-        </w:rPr>
-        <w:lastRenderedPageBreak/>
-        <w:t xml:space="preserve">when the battery is fully charged the green LED will light, and this light indicates that the battery is fully charged at 9v. The one green LED lighting up will also tell </w:t>
+        <w:t>Transistor comparison table</w:t>
+      </w:r>
+    </w:p>
+    <w:tbl>
+      <w:tblPr>
+        <w:tblStyle w:val="TableGrid"/>
+        <w:tblW w:w="0" w:type="auto"/>
+        <w:tblLook w:val="04A0" w:firstRow="1" w:lastRow="0" w:firstColumn="1" w:lastColumn="0" w:noHBand="0" w:noVBand="1"/>
+      </w:tblPr>
+      <w:tblGrid>
+        <w:gridCol w:w="4675"/>
+        <w:gridCol w:w="4675"/>
+      </w:tblGrid>
+      <w:tr>
+        <w:tc>
+          <w:tcPr>
+            <w:tcW w:w="4675" w:type="dxa"/>
+          </w:tcPr>
+          <w:p>
+            <w:pPr>
+              <w:jc w:val="center"/>
+              <w:rPr>
+                <w:rFonts w:asciiTheme="majorBidi" w:hAnsiTheme="majorBidi" w:cstheme="majorBidi"/>
+              </w:rPr>
+            </w:pPr>
+            <w:r>
+              <w:rPr>
+                <w:rFonts w:asciiTheme="majorBidi" w:hAnsiTheme="majorBidi" w:cstheme="majorBidi"/>
+              </w:rPr>
+              <w:t>Transistor</w:t>
+            </w:r>
+          </w:p>
+        </w:tc>
+        <w:tc>
+          <w:tcPr>
+            <w:tcW w:w="4675" w:type="dxa"/>
+          </w:tcPr>
+          <w:p>
+            <w:pPr>
+              <w:jc w:val="center"/>
+              <w:rPr>
+                <w:rFonts w:asciiTheme="majorBidi" w:hAnsiTheme="majorBidi" w:cstheme="majorBidi"/>
+              </w:rPr>
+            </w:pPr>
+            <w:r>
+              <w:rPr>
+                <w:rFonts w:asciiTheme="majorBidi" w:hAnsiTheme="majorBidi" w:cstheme="majorBidi"/>
+              </w:rPr>
+              <w:t>Characteristics</w:t>
+            </w:r>
+          </w:p>
+        </w:tc>
+      </w:tr>
+      <w:tr>
+        <w:tc>
+          <w:tcPr>
+            <w:tcW w:w="4675" w:type="dxa"/>
+          </w:tcPr>
+          <w:p>
+            <w:pPr>
+              <w:jc w:val="center"/>
+              <w:rPr>
+                <w:rFonts w:asciiTheme="majorBidi" w:hAnsiTheme="majorBidi" w:cstheme="majorBidi"/>
+              </w:rPr>
+            </w:pPr>
+            <w:r>
+              <w:rPr>
+                <w:rFonts w:asciiTheme="majorBidi" w:hAnsiTheme="majorBidi" w:cstheme="majorBidi"/>
+              </w:rPr>
+              <w:lastRenderedPageBreak/>
+              <w:t>BC547</w:t>
+            </w:r>
+          </w:p>
+        </w:tc>
+        <w:tc>
+          <w:tcPr>
+            <w:tcW w:w="4675" w:type="dxa"/>
+          </w:tcPr>
+          <w:p>
+            <w:pPr>
+              <w:jc w:val="center"/>
+              <w:rPr>
+                <w:rFonts w:asciiTheme="majorBidi" w:hAnsiTheme="majorBidi" w:cstheme="majorBidi"/>
+              </w:rPr>
+            </w:pPr>
+            <w:r>
+              <w:rPr>
+                <w:rFonts w:asciiTheme="majorBidi" w:hAnsiTheme="majorBidi" w:cstheme="majorBidi"/>
+              </w:rPr>
+              <w:t xml:space="preserve">DC current </w:t>
+            </w:r>
+            <w:r>
+              <w:rPr>
+                <w:rFonts w:asciiTheme="majorBidi" w:hAnsiTheme="majorBidi" w:cstheme="majorBidi"/>
+              </w:rPr>
+              <w:t>gain</w:t>
+            </w:r>
+            <w:r>
+              <w:rPr>
+                <w:rFonts w:asciiTheme="majorBidi" w:hAnsiTheme="majorBidi" w:cstheme="majorBidi"/>
+              </w:rPr>
+              <w:t xml:space="preserve"> </w:t>
+            </w:r>
+            <m:oMath>
+              <m:r>
+                <m:rPr>
+                  <m:sty m:val="p"/>
+                </m:rPr>
+                <w:rPr>
+                  <w:rFonts w:ascii="Cambria Math" w:hAnsi="Cambria Math" w:cstheme="majorBidi"/>
+                </w:rPr>
+                <m:t>(</m:t>
+              </m:r>
+              <m:sSub>
+                <m:sSubPr>
+                  <m:ctrlPr>
+                    <w:rPr>
+                      <w:rFonts w:ascii="Cambria Math" w:hAnsi="Cambria Math" w:cstheme="majorBidi"/>
+                    </w:rPr>
+                  </m:ctrlPr>
+                </m:sSubPr>
+                <m:e>
+                  <m:r>
+                    <m:rPr>
+                      <m:sty m:val="p"/>
+                    </m:rPr>
+                    <w:rPr>
+                      <w:rFonts w:ascii="Cambria Math" w:hAnsi="Cambria Math" w:cstheme="majorBidi"/>
+                    </w:rPr>
+                    <m:t>h</m:t>
+                  </m:r>
+                </m:e>
+                <m:sub>
+                  <m:r>
+                    <m:rPr>
+                      <m:sty m:val="p"/>
+                    </m:rPr>
+                    <w:rPr>
+                      <w:rFonts w:ascii="Cambria Math" w:hAnsi="Cambria Math" w:cstheme="majorBidi"/>
+                    </w:rPr>
+                    <m:t>FE</m:t>
+                  </m:r>
+                </m:sub>
+              </m:sSub>
+            </m:oMath>
+            <w:r>
+              <w:rPr>
+                <w:rFonts w:asciiTheme="majorBidi" w:hAnsiTheme="majorBidi" w:cstheme="majorBidi"/>
+              </w:rPr>
+              <w:t>)</w:t>
+            </w:r>
+            <w:r>
+              <w:rPr>
+                <w:rFonts w:asciiTheme="majorBidi" w:hAnsiTheme="majorBidi" w:cstheme="majorBidi"/>
+              </w:rPr>
+              <w:t>: 110 -</w:t>
+            </w:r>
+            <w:r>
+              <w:rPr>
+                <w:rFonts w:asciiTheme="majorBidi" w:hAnsiTheme="majorBidi" w:cstheme="majorBidi"/>
+              </w:rPr>
+              <w:t xml:space="preserve"> </w:t>
+            </w:r>
+            <w:r>
+              <w:rPr>
+                <w:rFonts w:asciiTheme="majorBidi" w:hAnsiTheme="majorBidi" w:cstheme="majorBidi"/>
+              </w:rPr>
+              <w:t>800</w:t>
+            </w:r>
+          </w:p>
+          <w:p>
+            <w:pPr>
+              <w:jc w:val="center"/>
+              <w:rPr>
+                <w:rFonts w:asciiTheme="majorBidi" w:hAnsiTheme="majorBidi" w:cstheme="majorBidi"/>
+              </w:rPr>
+            </w:pPr>
+            <w:r>
+              <w:rPr>
+                <w:rFonts w:asciiTheme="majorBidi" w:hAnsiTheme="majorBidi" w:cstheme="majorBidi"/>
+              </w:rPr>
+              <w:t>BE(on) Voltage</w:t>
+            </w:r>
+            <w:r>
+              <w:rPr>
+                <w:rFonts w:asciiTheme="majorBidi" w:hAnsiTheme="majorBidi" w:cstheme="majorBidi"/>
+              </w:rPr>
+              <w:t xml:space="preserve"> (</w:t>
+            </w:r>
+            <m:oMath>
+              <m:sSub>
+                <m:sSubPr>
+                  <m:ctrlPr>
+                    <w:rPr>
+                      <w:rFonts w:ascii="Cambria Math" w:hAnsi="Cambria Math" w:cstheme="majorBidi"/>
+                    </w:rPr>
+                  </m:ctrlPr>
+                </m:sSubPr>
+                <m:e>
+                  <m:r>
+                    <m:rPr>
+                      <m:sty m:val="p"/>
+                    </m:rPr>
+                    <w:rPr>
+                      <w:rFonts w:ascii="Cambria Math" w:hAnsi="Cambria Math" w:cstheme="majorBidi"/>
+                    </w:rPr>
+                    <m:t>V</m:t>
+                  </m:r>
+                </m:e>
+                <m:sub>
+                  <m:r>
+                    <m:rPr>
+                      <m:sty m:val="p"/>
+                    </m:rPr>
+                    <w:rPr>
+                      <w:rFonts w:ascii="Cambria Math" w:hAnsi="Cambria Math" w:cstheme="majorBidi"/>
+                    </w:rPr>
+                    <m:t>BE</m:t>
+                  </m:r>
+                </m:sub>
+              </m:sSub>
+              <m:r>
+                <w:rPr>
+                  <w:rFonts w:ascii="Cambria Math" w:hAnsi="Cambria Math" w:cstheme="majorBidi"/>
+                </w:rPr>
+                <m:t>On</m:t>
+              </m:r>
+            </m:oMath>
+            <w:r>
+              <w:rPr>
+                <w:rFonts w:asciiTheme="majorBidi" w:hAnsiTheme="majorBidi" w:cstheme="majorBidi"/>
+              </w:rPr>
+              <w:t>)</w:t>
+            </w:r>
+            <w:r>
+              <w:rPr>
+                <w:rFonts w:asciiTheme="majorBidi" w:hAnsiTheme="majorBidi" w:cstheme="majorBidi"/>
+              </w:rPr>
+              <w:t>: min: 580mV, max: 700mV</w:t>
+            </w:r>
+          </w:p>
+          <w:p>
+            <w:pPr>
+              <w:jc w:val="center"/>
+              <w:rPr>
+                <w:rFonts w:asciiTheme="majorBidi" w:hAnsiTheme="majorBidi" w:cstheme="majorBidi"/>
+              </w:rPr>
+            </w:pPr>
+            <w:r>
+              <w:rPr>
+                <w:rFonts w:asciiTheme="majorBidi" w:hAnsiTheme="majorBidi" w:cstheme="majorBidi"/>
+              </w:rPr>
+              <w:t>Collector cut-off current (</w:t>
+            </w:r>
+            <m:oMath>
+              <m:sSub>
+                <m:sSubPr>
+                  <m:ctrlPr>
+                    <w:rPr>
+                      <w:rFonts w:ascii="Cambria Math" w:hAnsi="Cambria Math" w:cstheme="majorBidi"/>
+                    </w:rPr>
+                  </m:ctrlPr>
+                </m:sSubPr>
+                <m:e>
+                  <m:r>
+                    <m:rPr>
+                      <m:sty m:val="p"/>
+                    </m:rPr>
+                    <w:rPr>
+                      <w:rFonts w:ascii="Cambria Math" w:hAnsi="Cambria Math" w:cstheme="majorBidi"/>
+                    </w:rPr>
+                    <m:t>I</m:t>
+                  </m:r>
+                </m:e>
+                <m:sub>
+                  <m:r>
+                    <m:rPr>
+                      <m:sty m:val="p"/>
+                    </m:rPr>
+                    <w:rPr>
+                      <w:rFonts w:ascii="Cambria Math" w:hAnsi="Cambria Math" w:cstheme="majorBidi"/>
+                    </w:rPr>
+                    <m:t>CBO</m:t>
+                  </m:r>
+                </m:sub>
+              </m:sSub>
+            </m:oMath>
+            <w:r>
+              <w:rPr>
+                <w:rFonts w:asciiTheme="majorBidi" w:hAnsiTheme="majorBidi" w:cstheme="majorBidi"/>
+              </w:rPr>
+              <w:t>)</w:t>
+            </w:r>
+            <w:r>
+              <w:rPr>
+                <w:rFonts w:asciiTheme="majorBidi" w:hAnsiTheme="majorBidi" w:cstheme="majorBidi"/>
+              </w:rPr>
+              <w:t>:</w:t>
+            </w:r>
+            <w:r>
+              <w:rPr>
+                <w:rFonts w:asciiTheme="majorBidi" w:hAnsiTheme="majorBidi" w:cstheme="majorBidi"/>
+              </w:rPr>
+              <w:t xml:space="preserve"> </w:t>
+            </w:r>
+            <w:r>
+              <w:rPr>
+                <w:rFonts w:asciiTheme="majorBidi" w:hAnsiTheme="majorBidi" w:cstheme="majorBidi"/>
+              </w:rPr>
+              <w:t xml:space="preserve"> max: 15nA</w:t>
+            </w:r>
+          </w:p>
+        </w:tc>
+        <w:bookmarkStart w:id="0" w:name="_GoBack"/>
+        <w:bookmarkEnd w:id="0"/>
+      </w:tr>
+      <w:tr>
+        <w:tc>
+          <w:tcPr>
+            <w:tcW w:w="4675" w:type="dxa"/>
+          </w:tcPr>
+          <w:p>
+            <w:pPr>
+              <w:jc w:val="center"/>
+              <w:rPr>
+                <w:rFonts w:asciiTheme="majorBidi" w:hAnsiTheme="majorBidi" w:cstheme="majorBidi"/>
+              </w:rPr>
+            </w:pPr>
+            <w:r>
+              <w:rPr>
+                <w:rFonts w:asciiTheme="majorBidi" w:hAnsiTheme="majorBidi" w:cstheme="majorBidi"/>
+              </w:rPr>
+              <w:t>2N3904</w:t>
+            </w:r>
+          </w:p>
+        </w:tc>
+        <w:tc>
+          <w:tcPr>
+            <w:tcW w:w="4675" w:type="dxa"/>
+          </w:tcPr>
+          <w:p>
+            <w:pPr>
+              <w:jc w:val="center"/>
+              <w:rPr>
+                <w:rFonts w:asciiTheme="majorBidi" w:hAnsiTheme="majorBidi" w:cstheme="majorBidi"/>
+              </w:rPr>
+            </w:pPr>
+            <m:oMath>
+              <m:sSub>
+                <m:sSubPr>
+                  <m:ctrlPr>
+                    <w:rPr>
+                      <w:rFonts w:ascii="Cambria Math" w:hAnsi="Cambria Math" w:cstheme="majorBidi"/>
+                    </w:rPr>
+                  </m:ctrlPr>
+                </m:sSubPr>
+                <m:e>
+                  <m:r>
+                    <m:rPr>
+                      <m:sty m:val="p"/>
+                    </m:rPr>
+                    <w:rPr>
+                      <w:rFonts w:ascii="Cambria Math" w:hAnsi="Cambria Math" w:cstheme="majorBidi"/>
+                    </w:rPr>
+                    <m:t>h</m:t>
+                  </m:r>
+                </m:e>
+                <m:sub>
+                  <m:r>
+                    <m:rPr>
+                      <m:sty m:val="p"/>
+                    </m:rPr>
+                    <w:rPr>
+                      <w:rFonts w:ascii="Cambria Math" w:hAnsi="Cambria Math" w:cstheme="majorBidi"/>
+                    </w:rPr>
+                    <m:t>FE</m:t>
+                  </m:r>
+                </m:sub>
+              </m:sSub>
+            </m:oMath>
+            <w:r>
+              <w:rPr>
+                <w:rFonts w:asciiTheme="majorBidi" w:hAnsiTheme="majorBidi" w:cstheme="majorBidi"/>
+              </w:rPr>
+              <w:t>: 80 – 300</w:t>
+            </w:r>
+          </w:p>
+          <w:p>
+            <w:pPr>
+              <w:jc w:val="center"/>
+              <w:rPr>
+                <w:rFonts w:asciiTheme="majorBidi" w:hAnsiTheme="majorBidi" w:cstheme="majorBidi"/>
+              </w:rPr>
+            </w:pPr>
+            <m:oMath>
+              <m:sSub>
+                <m:sSubPr>
+                  <m:ctrlPr>
+                    <w:rPr>
+                      <w:rFonts w:ascii="Cambria Math" w:hAnsi="Cambria Math" w:cstheme="majorBidi"/>
+                    </w:rPr>
+                  </m:ctrlPr>
+                </m:sSubPr>
+                <m:e>
+                  <m:r>
+                    <m:rPr>
+                      <m:sty m:val="p"/>
+                    </m:rPr>
+                    <w:rPr>
+                      <w:rFonts w:ascii="Cambria Math" w:hAnsi="Cambria Math" w:cstheme="majorBidi"/>
+                    </w:rPr>
+                    <m:t>V</m:t>
+                  </m:r>
+                </m:e>
+                <m:sub>
+                  <m:r>
+                    <m:rPr>
+                      <m:sty m:val="p"/>
+                    </m:rPr>
+                    <w:rPr>
+                      <w:rFonts w:ascii="Cambria Math" w:hAnsi="Cambria Math" w:cstheme="majorBidi"/>
+                    </w:rPr>
+                    <m:t>C</m:t>
+                  </m:r>
+                  <m:r>
+                    <m:rPr>
+                      <m:sty m:val="p"/>
+                    </m:rPr>
+                    <w:rPr>
+                      <w:rFonts w:ascii="Cambria Math" w:hAnsi="Cambria Math" w:cstheme="majorBidi"/>
+                    </w:rPr>
+                    <m:t>E</m:t>
+                  </m:r>
+                  <m:r>
+                    <m:rPr>
+                      <m:sty m:val="p"/>
+                    </m:rPr>
+                    <w:rPr>
+                      <w:rFonts w:ascii="Cambria Math" w:hAnsi="Cambria Math" w:cstheme="majorBidi"/>
+                    </w:rPr>
+                    <m:t>(SAT)</m:t>
+                  </m:r>
+                </m:sub>
+              </m:sSub>
+            </m:oMath>
+            <w:r>
+              <w:rPr>
+                <w:rFonts w:asciiTheme="majorBidi" w:hAnsiTheme="majorBidi" w:cstheme="majorBidi"/>
+              </w:rPr>
+              <w:t>:</w:t>
+            </w:r>
+            <w:r>
+              <w:rPr>
+                <w:rFonts w:asciiTheme="majorBidi" w:hAnsiTheme="majorBidi" w:cstheme="majorBidi"/>
+              </w:rPr>
+              <w:t xml:space="preserve"> 0.2Vdc</w:t>
+            </w:r>
+            <w:r>
+              <w:rPr>
+                <w:rFonts w:asciiTheme="majorBidi" w:hAnsiTheme="majorBidi" w:cstheme="majorBidi"/>
+              </w:rPr>
+              <w:t xml:space="preserve"> </w:t>
+            </w:r>
+          </w:p>
+          <w:p>
+            <w:pPr>
+              <w:jc w:val="center"/>
+              <w:rPr>
+                <w:rFonts w:asciiTheme="majorBidi" w:hAnsiTheme="majorBidi" w:cstheme="majorBidi"/>
+              </w:rPr>
+            </w:pPr>
+            <w:r>
+              <w:rPr>
+                <w:rFonts w:asciiTheme="majorBidi" w:hAnsiTheme="majorBidi" w:cstheme="majorBidi"/>
+              </w:rPr>
+              <w:t>Delay and Rise time (</w:t>
+            </w:r>
+            <m:oMath>
+              <m:sSub>
+                <m:sSubPr>
+                  <m:ctrlPr>
+                    <w:rPr>
+                      <w:rFonts w:ascii="Cambria Math" w:hAnsi="Cambria Math" w:cstheme="majorBidi"/>
+                    </w:rPr>
+                  </m:ctrlPr>
+                </m:sSubPr>
+                <m:e>
+                  <m:r>
+                    <m:rPr>
+                      <m:sty m:val="p"/>
+                    </m:rPr>
+                    <w:rPr>
+                      <w:rFonts w:ascii="Cambria Math" w:hAnsi="Cambria Math" w:cstheme="majorBidi"/>
+                    </w:rPr>
+                    <m:t>t</m:t>
+                  </m:r>
+                </m:e>
+                <m:sub>
+                  <m:r>
+                    <m:rPr>
+                      <m:sty m:val="p"/>
+                    </m:rPr>
+                    <w:rPr>
+                      <w:rFonts w:ascii="Cambria Math" w:hAnsi="Cambria Math" w:cstheme="majorBidi"/>
+                    </w:rPr>
+                    <m:t>d</m:t>
+                  </m:r>
+                </m:sub>
+              </m:sSub>
+              <m:r>
+                <w:rPr>
+                  <w:rFonts w:ascii="Cambria Math" w:hAnsi="Cambria Math" w:cstheme="majorBidi"/>
+                </w:rPr>
+                <m:t>,</m:t>
+              </m:r>
+              <m:sSub>
+                <m:sSubPr>
+                  <m:ctrlPr>
+                    <w:rPr>
+                      <w:rFonts w:ascii="Cambria Math" w:hAnsi="Cambria Math" w:cstheme="majorBidi"/>
+                    </w:rPr>
+                  </m:ctrlPr>
+                </m:sSubPr>
+                <m:e>
+                  <m:r>
+                    <m:rPr>
+                      <m:sty m:val="p"/>
+                    </m:rPr>
+                    <w:rPr>
+                      <w:rFonts w:ascii="Cambria Math" w:hAnsi="Cambria Math" w:cstheme="majorBidi"/>
+                    </w:rPr>
+                    <m:t>t</m:t>
+                  </m:r>
+                </m:e>
+                <m:sub>
+                  <m:r>
+                    <m:rPr>
+                      <m:sty m:val="p"/>
+                    </m:rPr>
+                    <w:rPr>
+                      <w:rFonts w:ascii="Cambria Math" w:hAnsi="Cambria Math" w:cstheme="majorBidi"/>
+                    </w:rPr>
+                    <m:t>r</m:t>
+                  </m:r>
+                </m:sub>
+              </m:sSub>
+            </m:oMath>
+            <w:r>
+              <w:rPr>
+                <w:rFonts w:asciiTheme="majorBidi" w:hAnsiTheme="majorBidi" w:cstheme="majorBidi"/>
+              </w:rPr>
+              <w:t xml:space="preserve">) due to the same characteristics at </w:t>
+            </w:r>
+            <m:oMath>
+              <m:sSub>
+                <m:sSubPr>
+                  <m:ctrlPr>
+                    <w:rPr>
+                      <w:rFonts w:ascii="Cambria Math" w:hAnsi="Cambria Math" w:cstheme="majorBidi"/>
+                    </w:rPr>
+                  </m:ctrlPr>
+                </m:sSubPr>
+                <m:e>
+                  <m:r>
+                    <m:rPr>
+                      <m:sty m:val="p"/>
+                    </m:rPr>
+                    <w:rPr>
+                      <w:rFonts w:ascii="Cambria Math" w:hAnsi="Cambria Math" w:cstheme="majorBidi"/>
+                    </w:rPr>
+                    <m:t>V</m:t>
+                  </m:r>
+                </m:e>
+                <m:sub>
+                  <m:r>
+                    <m:rPr>
+                      <m:sty m:val="p"/>
+                    </m:rPr>
+                    <w:rPr>
+                      <w:rFonts w:ascii="Cambria Math" w:hAnsi="Cambria Math" w:cstheme="majorBidi"/>
+                    </w:rPr>
+                    <m:t>C</m:t>
+                  </m:r>
+                  <m:r>
+                    <m:rPr>
+                      <m:sty m:val="p"/>
+                    </m:rPr>
+                    <w:rPr>
+                      <w:rFonts w:ascii="Cambria Math" w:hAnsi="Cambria Math" w:cstheme="majorBidi"/>
+                    </w:rPr>
+                    <m:t>E</m:t>
+                  </m:r>
+                  <m:r>
+                    <m:rPr>
+                      <m:sty m:val="p"/>
+                    </m:rPr>
+                    <w:rPr>
+                      <w:rFonts w:ascii="Cambria Math" w:hAnsi="Cambria Math" w:cstheme="majorBidi"/>
+                    </w:rPr>
+                    <m:t>(SAT)</m:t>
+                  </m:r>
+                </m:sub>
+              </m:sSub>
+            </m:oMath>
+            <w:r>
+              <w:rPr>
+                <w:rFonts w:asciiTheme="majorBidi" w:hAnsiTheme="majorBidi" w:cstheme="majorBidi"/>
+              </w:rPr>
+              <w:t xml:space="preserve">: </w:t>
+            </w:r>
+            <m:oMath>
+              <m:sSub>
+                <m:sSubPr>
+                  <m:ctrlPr>
+                    <w:rPr>
+                      <w:rFonts w:ascii="Cambria Math" w:hAnsi="Cambria Math" w:cstheme="majorBidi"/>
+                    </w:rPr>
+                  </m:ctrlPr>
+                </m:sSubPr>
+                <m:e>
+                  <m:r>
+                    <m:rPr>
+                      <m:sty m:val="p"/>
+                    </m:rPr>
+                    <w:rPr>
+                      <w:rFonts w:ascii="Cambria Math" w:hAnsi="Cambria Math" w:cstheme="majorBidi"/>
+                    </w:rPr>
+                    <m:t>t</m:t>
+                  </m:r>
+                </m:e>
+                <m:sub>
+                  <m:r>
+                    <m:rPr>
+                      <m:sty m:val="p"/>
+                    </m:rPr>
+                    <w:rPr>
+                      <w:rFonts w:ascii="Cambria Math" w:hAnsi="Cambria Math" w:cstheme="majorBidi"/>
+                    </w:rPr>
+                    <m:t>d</m:t>
+                  </m:r>
+                </m:sub>
+              </m:sSub>
+              <m:r>
+                <w:rPr>
+                  <w:rFonts w:ascii="Cambria Math" w:hAnsi="Cambria Math" w:cstheme="majorBidi"/>
+                </w:rPr>
+                <m:t>:</m:t>
+              </m:r>
+              <m:r>
+                <m:rPr>
+                  <m:sty m:val="p"/>
+                </m:rPr>
+                <w:rPr>
+                  <w:rFonts w:ascii="Cambria Math" w:hAnsi="Cambria Math" w:cstheme="majorBidi"/>
+                </w:rPr>
+                <m:t>3</m:t>
+              </m:r>
+              <m:r>
+                <m:rPr>
+                  <m:sty m:val="p"/>
+                </m:rPr>
+                <w:rPr>
+                  <w:rFonts w:ascii="Cambria Math" w:hAnsi="Cambria Math" w:cstheme="majorBidi"/>
+                </w:rPr>
+                <m:t>5ns</m:t>
+              </m:r>
+              <m:r>
+                <w:rPr>
+                  <w:rFonts w:ascii="Cambria Math" w:hAnsi="Cambria Math" w:cstheme="majorBidi"/>
+                </w:rPr>
+                <m:t>,</m:t>
+              </m:r>
+              <m:sSub>
+                <m:sSubPr>
+                  <m:ctrlPr>
+                    <w:rPr>
+                      <w:rFonts w:ascii="Cambria Math" w:hAnsi="Cambria Math" w:cstheme="majorBidi"/>
+                    </w:rPr>
+                  </m:ctrlPr>
+                </m:sSubPr>
+                <m:e>
+                  <m:r>
+                    <m:rPr>
+                      <m:sty m:val="p"/>
+                    </m:rPr>
+                    <w:rPr>
+                      <w:rFonts w:ascii="Cambria Math" w:hAnsi="Cambria Math" w:cstheme="majorBidi"/>
+                    </w:rPr>
+                    <m:t>t</m:t>
+                  </m:r>
+                </m:e>
+                <m:sub>
+                  <m:r>
+                    <m:rPr>
+                      <m:sty m:val="p"/>
+                    </m:rPr>
+                    <w:rPr>
+                      <w:rFonts w:ascii="Cambria Math" w:hAnsi="Cambria Math" w:cstheme="majorBidi"/>
+                    </w:rPr>
+                    <m:t>r</m:t>
+                  </m:r>
+                </m:sub>
+              </m:sSub>
+              <m:r>
+                <w:rPr>
+                  <w:rFonts w:ascii="Cambria Math" w:hAnsi="Cambria Math" w:cstheme="majorBidi"/>
+                </w:rPr>
+                <m:t>:</m:t>
+              </m:r>
+              <m:r>
+                <m:rPr>
+                  <m:sty m:val="p"/>
+                </m:rPr>
+                <w:rPr>
+                  <w:rFonts w:ascii="Cambria Math" w:hAnsi="Cambria Math" w:cstheme="majorBidi"/>
+                </w:rPr>
+                <m:t>35</m:t>
+              </m:r>
+              <m:r>
+                <m:rPr>
+                  <m:sty m:val="p"/>
+                </m:rPr>
+                <w:rPr>
+                  <w:rFonts w:ascii="Cambria Math" w:hAnsi="Cambria Math" w:cstheme="majorBidi"/>
+                </w:rPr>
+                <m:t>ns</m:t>
+              </m:r>
+            </m:oMath>
+          </w:p>
+          <w:p>
+            <w:pPr>
+              <w:jc w:val="center"/>
+              <w:rPr>
+                <w:rFonts w:asciiTheme="majorBidi" w:hAnsiTheme="majorBidi" w:cstheme="majorBidi"/>
+              </w:rPr>
+            </w:pPr>
+            <m:oMath>
+              <m:sSub>
+                <m:sSubPr>
+                  <m:ctrlPr>
+                    <w:rPr>
+                      <w:rFonts w:ascii="Cambria Math" w:hAnsi="Cambria Math" w:cstheme="majorBidi"/>
+                    </w:rPr>
+                  </m:ctrlPr>
+                </m:sSubPr>
+                <m:e>
+                  <m:r>
+                    <m:rPr>
+                      <m:sty m:val="p"/>
+                    </m:rPr>
+                    <w:rPr>
+                      <w:rFonts w:ascii="Cambria Math" w:hAnsi="Cambria Math" w:cstheme="majorBidi"/>
+                    </w:rPr>
+                    <m:t>I</m:t>
+                  </m:r>
+                </m:e>
+                <m:sub>
+                  <m:r>
+                    <m:rPr>
+                      <m:sty m:val="p"/>
+                    </m:rPr>
+                    <w:rPr>
+                      <w:rFonts w:ascii="Cambria Math" w:hAnsi="Cambria Math" w:cstheme="majorBidi"/>
+                    </w:rPr>
+                    <m:t>CEX</m:t>
+                  </m:r>
+                </m:sub>
+              </m:sSub>
+            </m:oMath>
+            <w:r>
+              <w:rPr>
+                <w:rFonts w:asciiTheme="majorBidi" w:hAnsiTheme="majorBidi" w:cstheme="majorBidi"/>
+              </w:rPr>
+              <w:t>: max: 50 nA</w:t>
+            </w:r>
+          </w:p>
+        </w:tc>
+      </w:tr>
+      <w:tr>
+        <w:tc>
+          <w:tcPr>
+            <w:tcW w:w="4675" w:type="dxa"/>
+          </w:tcPr>
+          <w:p>
+            <w:pPr>
+              <w:jc w:val="center"/>
+              <w:rPr>
+                <w:rFonts w:asciiTheme="majorBidi" w:hAnsiTheme="majorBidi" w:cstheme="majorBidi"/>
+              </w:rPr>
+            </w:pPr>
+            <w:r>
+              <w:rPr>
+                <w:rFonts w:asciiTheme="majorBidi" w:hAnsiTheme="majorBidi" w:cstheme="majorBidi"/>
+              </w:rPr>
+              <w:t>2N4401</w:t>
+            </w:r>
+          </w:p>
+        </w:tc>
+        <w:tc>
+          <w:tcPr>
+            <w:tcW w:w="4675" w:type="dxa"/>
+          </w:tcPr>
+          <w:p>
+            <w:pPr>
+              <w:jc w:val="center"/>
+              <w:rPr>
+                <w:rFonts w:asciiTheme="majorBidi" w:hAnsiTheme="majorBidi" w:cstheme="majorBidi"/>
+              </w:rPr>
+            </w:pPr>
+            <m:oMath>
+              <m:sSub>
+                <m:sSubPr>
+                  <m:ctrlPr>
+                    <w:rPr>
+                      <w:rFonts w:ascii="Cambria Math" w:hAnsi="Cambria Math" w:cstheme="majorBidi"/>
+                    </w:rPr>
+                  </m:ctrlPr>
+                </m:sSubPr>
+                <m:e>
+                  <m:r>
+                    <m:rPr>
+                      <m:sty m:val="p"/>
+                    </m:rPr>
+                    <w:rPr>
+                      <w:rFonts w:ascii="Cambria Math" w:hAnsi="Cambria Math" w:cstheme="majorBidi"/>
+                    </w:rPr>
+                    <m:t>h</m:t>
+                  </m:r>
+                </m:e>
+                <m:sub>
+                  <m:r>
+                    <m:rPr>
+                      <m:sty m:val="p"/>
+                    </m:rPr>
+                    <w:rPr>
+                      <w:rFonts w:ascii="Cambria Math" w:hAnsi="Cambria Math" w:cstheme="majorBidi"/>
+                    </w:rPr>
+                    <m:t>FE</m:t>
+                  </m:r>
+                </m:sub>
+              </m:sSub>
+            </m:oMath>
+            <w:r>
+              <w:rPr>
+                <w:rFonts w:asciiTheme="majorBidi" w:hAnsiTheme="majorBidi" w:cstheme="majorBidi"/>
+              </w:rPr>
+              <w:t xml:space="preserve">: </w:t>
+            </w:r>
+            <w:r>
+              <w:rPr>
+                <w:rFonts w:asciiTheme="majorBidi" w:hAnsiTheme="majorBidi" w:cstheme="majorBidi"/>
+              </w:rPr>
+              <w:t>20 -300</w:t>
+            </w:r>
+          </w:p>
+          <w:p>
+            <w:pPr>
+              <w:jc w:val="center"/>
+              <w:rPr>
+                <w:rFonts w:asciiTheme="majorBidi" w:hAnsiTheme="majorBidi" w:cstheme="majorBidi"/>
+              </w:rPr>
+            </w:pPr>
+            <m:oMath>
+              <m:sSub>
+                <m:sSubPr>
+                  <m:ctrlPr>
+                    <w:rPr>
+                      <w:rFonts w:ascii="Cambria Math" w:hAnsi="Cambria Math" w:cstheme="majorBidi"/>
+                    </w:rPr>
+                  </m:ctrlPr>
+                </m:sSubPr>
+                <m:e>
+                  <m:r>
+                    <m:rPr>
+                      <m:sty m:val="p"/>
+                    </m:rPr>
+                    <w:rPr>
+                      <w:rFonts w:ascii="Cambria Math" w:hAnsi="Cambria Math" w:cstheme="majorBidi"/>
+                    </w:rPr>
+                    <m:t>V</m:t>
+                  </m:r>
+                </m:e>
+                <m:sub>
+                  <m:r>
+                    <m:rPr>
+                      <m:sty m:val="p"/>
+                    </m:rPr>
+                    <w:rPr>
+                      <w:rFonts w:ascii="Cambria Math" w:hAnsi="Cambria Math" w:cstheme="majorBidi"/>
+                    </w:rPr>
+                    <m:t>C</m:t>
+                  </m:r>
+                  <m:r>
+                    <m:rPr>
+                      <m:sty m:val="p"/>
+                    </m:rPr>
+                    <w:rPr>
+                      <w:rFonts w:ascii="Cambria Math" w:hAnsi="Cambria Math" w:cstheme="majorBidi"/>
+                    </w:rPr>
+                    <m:t>E</m:t>
+                  </m:r>
+                  <m:r>
+                    <m:rPr>
+                      <m:sty m:val="p"/>
+                    </m:rPr>
+                    <w:rPr>
+                      <w:rFonts w:ascii="Cambria Math" w:hAnsi="Cambria Math" w:cstheme="majorBidi"/>
+                    </w:rPr>
+                    <m:t>(SAT)</m:t>
+                  </m:r>
+                </m:sub>
+              </m:sSub>
+            </m:oMath>
+            <w:r>
+              <w:rPr>
+                <w:rFonts w:asciiTheme="majorBidi" w:hAnsiTheme="majorBidi" w:cstheme="majorBidi"/>
+              </w:rPr>
+              <w:t xml:space="preserve">: 0.4Vdc </w:t>
+            </w:r>
+          </w:p>
+          <w:p>
+            <w:pPr>
+              <w:jc w:val="center"/>
+              <w:rPr>
+                <w:rFonts w:asciiTheme="majorBidi" w:hAnsiTheme="majorBidi" w:cstheme="majorBidi"/>
+              </w:rPr>
+            </w:pPr>
+            <w:r>
+              <w:rPr>
+                <w:rFonts w:asciiTheme="majorBidi" w:hAnsiTheme="majorBidi" w:cstheme="majorBidi"/>
+              </w:rPr>
+              <w:t>Delay and Rise time (</w:t>
+            </w:r>
+            <m:oMath>
+              <m:sSub>
+                <m:sSubPr>
+                  <m:ctrlPr>
+                    <w:rPr>
+                      <w:rFonts w:ascii="Cambria Math" w:hAnsi="Cambria Math" w:cstheme="majorBidi"/>
+                    </w:rPr>
+                  </m:ctrlPr>
+                </m:sSubPr>
+                <m:e>
+                  <m:r>
+                    <m:rPr>
+                      <m:sty m:val="p"/>
+                    </m:rPr>
+                    <w:rPr>
+                      <w:rFonts w:ascii="Cambria Math" w:hAnsi="Cambria Math" w:cstheme="majorBidi"/>
+                    </w:rPr>
+                    <m:t>t</m:t>
+                  </m:r>
+                </m:e>
+                <m:sub>
+                  <m:r>
+                    <m:rPr>
+                      <m:sty m:val="p"/>
+                    </m:rPr>
+                    <w:rPr>
+                      <w:rFonts w:ascii="Cambria Math" w:hAnsi="Cambria Math" w:cstheme="majorBidi"/>
+                    </w:rPr>
+                    <m:t>d</m:t>
+                  </m:r>
+                </m:sub>
+              </m:sSub>
+              <m:r>
+                <w:rPr>
+                  <w:rFonts w:ascii="Cambria Math" w:hAnsi="Cambria Math" w:cstheme="majorBidi"/>
+                </w:rPr>
+                <m:t>,</m:t>
+              </m:r>
+              <m:sSub>
+                <m:sSubPr>
+                  <m:ctrlPr>
+                    <w:rPr>
+                      <w:rFonts w:ascii="Cambria Math" w:hAnsi="Cambria Math" w:cstheme="majorBidi"/>
+                    </w:rPr>
+                  </m:ctrlPr>
+                </m:sSubPr>
+                <m:e>
+                  <m:r>
+                    <m:rPr>
+                      <m:sty m:val="p"/>
+                    </m:rPr>
+                    <w:rPr>
+                      <w:rFonts w:ascii="Cambria Math" w:hAnsi="Cambria Math" w:cstheme="majorBidi"/>
+                    </w:rPr>
+                    <m:t>t</m:t>
+                  </m:r>
+                </m:e>
+                <m:sub>
+                  <m:r>
+                    <m:rPr>
+                      <m:sty m:val="p"/>
+                    </m:rPr>
+                    <w:rPr>
+                      <w:rFonts w:ascii="Cambria Math" w:hAnsi="Cambria Math" w:cstheme="majorBidi"/>
+                    </w:rPr>
+                    <m:t>r</m:t>
+                  </m:r>
+                </m:sub>
+              </m:sSub>
+            </m:oMath>
+            <w:r>
+              <w:rPr>
+                <w:rFonts w:asciiTheme="majorBidi" w:hAnsiTheme="majorBidi" w:cstheme="majorBidi"/>
+              </w:rPr>
+              <w:t xml:space="preserve">) due to the same characteristics at </w:t>
+            </w:r>
+            <m:oMath>
+              <m:sSub>
+                <m:sSubPr>
+                  <m:ctrlPr>
+                    <w:rPr>
+                      <w:rFonts w:ascii="Cambria Math" w:hAnsi="Cambria Math" w:cstheme="majorBidi"/>
+                    </w:rPr>
+                  </m:ctrlPr>
+                </m:sSubPr>
+                <m:e>
+                  <m:r>
+                    <m:rPr>
+                      <m:sty m:val="p"/>
+                    </m:rPr>
+                    <w:rPr>
+                      <w:rFonts w:ascii="Cambria Math" w:hAnsi="Cambria Math" w:cstheme="majorBidi"/>
+                    </w:rPr>
+                    <m:t>V</m:t>
+                  </m:r>
+                </m:e>
+                <m:sub>
+                  <m:r>
+                    <m:rPr>
+                      <m:sty m:val="p"/>
+                    </m:rPr>
+                    <w:rPr>
+                      <w:rFonts w:ascii="Cambria Math" w:hAnsi="Cambria Math" w:cstheme="majorBidi"/>
+                    </w:rPr>
+                    <m:t>C</m:t>
+                  </m:r>
+                  <m:r>
+                    <m:rPr>
+                      <m:sty m:val="p"/>
+                    </m:rPr>
+                    <w:rPr>
+                      <w:rFonts w:ascii="Cambria Math" w:hAnsi="Cambria Math" w:cstheme="majorBidi"/>
+                    </w:rPr>
+                    <m:t>E</m:t>
+                  </m:r>
+                  <m:r>
+                    <m:rPr>
+                      <m:sty m:val="p"/>
+                    </m:rPr>
+                    <w:rPr>
+                      <w:rFonts w:ascii="Cambria Math" w:hAnsi="Cambria Math" w:cstheme="majorBidi"/>
+                    </w:rPr>
+                    <m:t>(SAT)</m:t>
+                  </m:r>
+                </m:sub>
+              </m:sSub>
+            </m:oMath>
+            <w:r>
+              <w:rPr>
+                <w:rFonts w:asciiTheme="majorBidi" w:hAnsiTheme="majorBidi" w:cstheme="majorBidi"/>
+              </w:rPr>
+              <w:t xml:space="preserve">: </w:t>
+            </w:r>
+            <m:oMath>
+              <m:sSub>
+                <m:sSubPr>
+                  <m:ctrlPr>
+                    <w:rPr>
+                      <w:rFonts w:ascii="Cambria Math" w:hAnsi="Cambria Math" w:cstheme="majorBidi"/>
+                    </w:rPr>
+                  </m:ctrlPr>
+                </m:sSubPr>
+                <m:e>
+                  <m:r>
+                    <m:rPr>
+                      <m:sty m:val="p"/>
+                    </m:rPr>
+                    <w:rPr>
+                      <w:rFonts w:ascii="Cambria Math" w:hAnsi="Cambria Math" w:cstheme="majorBidi"/>
+                    </w:rPr>
+                    <m:t>t</m:t>
+                  </m:r>
+                </m:e>
+                <m:sub>
+                  <m:r>
+                    <m:rPr>
+                      <m:sty m:val="p"/>
+                    </m:rPr>
+                    <w:rPr>
+                      <w:rFonts w:ascii="Cambria Math" w:hAnsi="Cambria Math" w:cstheme="majorBidi"/>
+                    </w:rPr>
+                    <m:t>d</m:t>
+                  </m:r>
+                </m:sub>
+              </m:sSub>
+              <m:r>
+                <w:rPr>
+                  <w:rFonts w:ascii="Cambria Math" w:hAnsi="Cambria Math" w:cstheme="majorBidi"/>
+                </w:rPr>
+                <m:t>:</m:t>
+              </m:r>
+              <m:r>
+                <m:rPr>
+                  <m:sty m:val="p"/>
+                </m:rPr>
+                <w:rPr>
+                  <w:rFonts w:ascii="Cambria Math" w:hAnsi="Cambria Math" w:cstheme="majorBidi"/>
+                </w:rPr>
+                <m:t>15ns</m:t>
+              </m:r>
+              <m:r>
+                <w:rPr>
+                  <w:rFonts w:ascii="Cambria Math" w:hAnsi="Cambria Math" w:cstheme="majorBidi"/>
+                </w:rPr>
+                <m:t>,</m:t>
+              </m:r>
+              <m:sSub>
+                <m:sSubPr>
+                  <m:ctrlPr>
+                    <w:rPr>
+                      <w:rFonts w:ascii="Cambria Math" w:hAnsi="Cambria Math" w:cstheme="majorBidi"/>
+                    </w:rPr>
+                  </m:ctrlPr>
+                </m:sSubPr>
+                <m:e>
+                  <m:r>
+                    <m:rPr>
+                      <m:sty m:val="p"/>
+                    </m:rPr>
+                    <w:rPr>
+                      <w:rFonts w:ascii="Cambria Math" w:hAnsi="Cambria Math" w:cstheme="majorBidi"/>
+                    </w:rPr>
+                    <m:t>t</m:t>
+                  </m:r>
+                </m:e>
+                <m:sub>
+                  <m:r>
+                    <m:rPr>
+                      <m:sty m:val="p"/>
+                    </m:rPr>
+                    <w:rPr>
+                      <w:rFonts w:ascii="Cambria Math" w:hAnsi="Cambria Math" w:cstheme="majorBidi"/>
+                    </w:rPr>
+                    <m:t>r</m:t>
+                  </m:r>
+                </m:sub>
+              </m:sSub>
+              <m:r>
+                <w:rPr>
+                  <w:rFonts w:ascii="Cambria Math" w:hAnsi="Cambria Math" w:cstheme="majorBidi"/>
+                </w:rPr>
+                <m:t>:</m:t>
+              </m:r>
+              <m:r>
+                <m:rPr>
+                  <m:sty m:val="p"/>
+                </m:rPr>
+                <w:rPr>
+                  <w:rFonts w:ascii="Cambria Math" w:hAnsi="Cambria Math" w:cstheme="majorBidi"/>
+                </w:rPr>
+                <m:t>20ns</m:t>
+              </m:r>
+            </m:oMath>
+          </w:p>
+          <w:p>
+            <w:pPr>
+              <w:jc w:val="center"/>
+              <w:rPr>
+                <w:rFonts w:asciiTheme="majorBidi" w:hAnsiTheme="majorBidi" w:cstheme="majorBidi"/>
+              </w:rPr>
+            </w:pPr>
+            <m:oMath>
+              <m:sSub>
+                <m:sSubPr>
+                  <m:ctrlPr>
+                    <w:rPr>
+                      <w:rFonts w:ascii="Cambria Math" w:hAnsi="Cambria Math" w:cstheme="majorBidi"/>
+                    </w:rPr>
+                  </m:ctrlPr>
+                </m:sSubPr>
+                <m:e>
+                  <m:r>
+                    <m:rPr>
+                      <m:sty m:val="p"/>
+                    </m:rPr>
+                    <w:rPr>
+                      <w:rFonts w:ascii="Cambria Math" w:hAnsi="Cambria Math" w:cstheme="majorBidi"/>
+                    </w:rPr>
+                    <m:t>I</m:t>
+                  </m:r>
+                </m:e>
+                <m:sub>
+                  <m:r>
+                    <m:rPr>
+                      <m:sty m:val="p"/>
+                    </m:rPr>
+                    <w:rPr>
+                      <w:rFonts w:ascii="Cambria Math" w:hAnsi="Cambria Math" w:cstheme="majorBidi"/>
+                    </w:rPr>
+                    <m:t>C</m:t>
+                  </m:r>
+                  <m:r>
+                    <m:rPr>
+                      <m:sty m:val="p"/>
+                    </m:rPr>
+                    <w:rPr>
+                      <w:rFonts w:ascii="Cambria Math" w:hAnsi="Cambria Math" w:cstheme="majorBidi"/>
+                    </w:rPr>
+                    <m:t>E</m:t>
+                  </m:r>
+                  <m:r>
+                    <m:rPr>
+                      <m:sty m:val="p"/>
+                    </m:rPr>
+                    <w:rPr>
+                      <w:rFonts w:ascii="Cambria Math" w:hAnsi="Cambria Math" w:cstheme="majorBidi"/>
+                    </w:rPr>
+                    <m:t>X</m:t>
+                  </m:r>
+                </m:sub>
+              </m:sSub>
+            </m:oMath>
+            <w:r>
+              <w:rPr>
+                <w:rFonts w:asciiTheme="majorBidi" w:hAnsiTheme="majorBidi" w:cstheme="majorBidi"/>
+              </w:rPr>
+              <w:t>: 0.1uAdc</w:t>
+            </w:r>
+          </w:p>
+        </w:tc>
+      </w:tr>
+      <w:tr>
+        <w:tc>
+          <w:tcPr>
+            <w:tcW w:w="4675" w:type="dxa"/>
+          </w:tcPr>
+          <w:p>
+            <w:pPr>
+              <w:jc w:val="center"/>
+              <w:rPr>
+                <w:rFonts w:asciiTheme="majorBidi" w:hAnsiTheme="majorBidi" w:cstheme="majorBidi"/>
+              </w:rPr>
+            </w:pPr>
+            <w:r>
+              <w:rPr>
+                <w:rFonts w:asciiTheme="majorBidi" w:hAnsiTheme="majorBidi" w:cstheme="majorBidi"/>
+              </w:rPr>
+              <w:t>2N5485</w:t>
+            </w:r>
+          </w:p>
+        </w:tc>
+        <w:tc>
+          <w:tcPr>
+            <w:tcW w:w="4675" w:type="dxa"/>
+          </w:tcPr>
+          <w:p>
+            <w:pPr>
+              <w:jc w:val="center"/>
+              <w:rPr>
+                <w:rFonts w:asciiTheme="majorBidi" w:hAnsiTheme="majorBidi" w:cstheme="majorBidi"/>
+              </w:rPr>
+            </w:pPr>
+            <w:r>
+              <w:rPr>
+                <w:rFonts w:asciiTheme="majorBidi" w:hAnsiTheme="majorBidi" w:cstheme="majorBidi"/>
+              </w:rPr>
+              <w:t xml:space="preserve">Gate-Source Cutoff Voltage </w:t>
+            </w:r>
+            <m:oMath>
+              <m:sSub>
+                <m:sSubPr>
+                  <m:ctrlPr>
+                    <w:rPr>
+                      <w:rFonts w:ascii="Cambria Math" w:hAnsi="Cambria Math" w:cstheme="majorBidi"/>
+                    </w:rPr>
+                  </m:ctrlPr>
+                </m:sSubPr>
+                <m:e>
+                  <m:r>
+                    <m:rPr>
+                      <m:sty m:val="p"/>
+                    </m:rPr>
+                    <w:rPr>
+                      <w:rFonts w:ascii="Cambria Math" w:hAnsi="Cambria Math" w:cstheme="majorBidi"/>
+                    </w:rPr>
+                    <m:t>V</m:t>
+                  </m:r>
+                </m:e>
+                <m:sub>
+                  <m:r>
+                    <m:rPr>
+                      <m:sty m:val="p"/>
+                    </m:rPr>
+                    <w:rPr>
+                      <w:rFonts w:ascii="Cambria Math" w:hAnsi="Cambria Math" w:cstheme="majorBidi"/>
+                    </w:rPr>
+                    <m:t>GS(off</m:t>
+                  </m:r>
+                  <m:r>
+                    <m:rPr>
+                      <m:sty m:val="p"/>
+                    </m:rPr>
+                    <w:rPr>
+                      <w:rFonts w:ascii="Cambria Math" w:hAnsi="Cambria Math" w:cstheme="majorBidi"/>
+                    </w:rPr>
+                    <m:t>)</m:t>
+                  </m:r>
+                </m:sub>
+              </m:sSub>
+            </m:oMath>
+            <w:r>
+              <w:rPr>
+                <w:rFonts w:asciiTheme="majorBidi" w:hAnsiTheme="majorBidi" w:cstheme="majorBidi"/>
+              </w:rPr>
+              <w:t xml:space="preserve">: </w:t>
+            </w:r>
+            <w:r>
+              <w:rPr>
+                <w:rFonts w:asciiTheme="majorBidi" w:hAnsiTheme="majorBidi" w:cstheme="majorBidi"/>
+              </w:rPr>
+              <w:t>min:      -0.5V, max: -4.0V</w:t>
+            </w:r>
+          </w:p>
+          <w:p>
+            <w:pPr>
+              <w:jc w:val="center"/>
+              <w:rPr>
+                <w:rFonts w:asciiTheme="majorBidi" w:hAnsiTheme="majorBidi" w:cstheme="majorBidi"/>
+              </w:rPr>
+            </w:pPr>
+            <w:r>
+              <w:rPr>
+                <w:rFonts w:asciiTheme="majorBidi" w:hAnsiTheme="majorBidi" w:cstheme="majorBidi"/>
+              </w:rPr>
+              <w:t xml:space="preserve">Gate-Source Breakdown Voltage </w:t>
+            </w:r>
+            <m:oMath>
+              <m:sSub>
+                <m:sSubPr>
+                  <m:ctrlPr>
+                    <w:rPr>
+                      <w:rFonts w:ascii="Cambria Math" w:hAnsi="Cambria Math" w:cstheme="majorBidi"/>
+                    </w:rPr>
+                  </m:ctrlPr>
+                </m:sSubPr>
+                <m:e>
+                  <m:r>
+                    <m:rPr>
+                      <m:sty m:val="p"/>
+                    </m:rPr>
+                    <w:rPr>
+                      <w:rFonts w:ascii="Cambria Math" w:hAnsi="Cambria Math" w:cstheme="majorBidi"/>
+                    </w:rPr>
+                    <m:t>V</m:t>
+                  </m:r>
+                </m:e>
+                <m:sub>
+                  <m:d>
+                    <m:dPr>
+                      <m:ctrlPr>
+                        <w:rPr>
+                          <w:rFonts w:ascii="Cambria Math" w:hAnsi="Cambria Math" w:cstheme="majorBidi"/>
+                        </w:rPr>
+                      </m:ctrlPr>
+                    </m:dPr>
+                    <m:e>
+                      <m:r>
+                        <m:rPr>
+                          <m:sty m:val="p"/>
+                        </m:rPr>
+                        <w:rPr>
+                          <w:rFonts w:ascii="Cambria Math" w:hAnsi="Cambria Math" w:cstheme="majorBidi"/>
+                        </w:rPr>
+                        <m:t>BR</m:t>
+                      </m:r>
+                    </m:e>
+                  </m:d>
+                  <m:r>
+                    <m:rPr>
+                      <m:sty m:val="p"/>
+                    </m:rPr>
+                    <w:rPr>
+                      <w:rFonts w:ascii="Cambria Math" w:hAnsi="Cambria Math" w:cstheme="majorBidi"/>
+                    </w:rPr>
+                    <m:t>GSS</m:t>
+                  </m:r>
+                </m:sub>
+              </m:sSub>
+            </m:oMath>
+            <w:r>
+              <w:rPr>
+                <w:rFonts w:asciiTheme="majorBidi" w:hAnsiTheme="majorBidi" w:cstheme="majorBidi"/>
+              </w:rPr>
+              <w:t xml:space="preserve">: </w:t>
+            </w:r>
+            <w:r>
+              <w:rPr>
+                <w:rFonts w:asciiTheme="majorBidi" w:hAnsiTheme="majorBidi" w:cstheme="majorBidi"/>
+              </w:rPr>
+              <w:t>min: -25V</w:t>
+            </w:r>
+          </w:p>
+          <w:p>
+            <w:pPr>
+              <w:jc w:val="center"/>
+              <w:rPr>
+                <w:rFonts w:asciiTheme="majorBidi" w:hAnsiTheme="majorBidi" w:cstheme="majorBidi"/>
+              </w:rPr>
+            </w:pPr>
+            <w:r>
+              <w:rPr>
+                <w:rFonts w:asciiTheme="majorBidi" w:hAnsiTheme="majorBidi" w:cstheme="majorBidi"/>
+              </w:rPr>
+              <w:t xml:space="preserve">Zero-Gate Voltage Drain Current </w:t>
+            </w:r>
+            <m:oMath>
+              <m:sSub>
+                <m:sSubPr>
+                  <m:ctrlPr>
+                    <w:rPr>
+                      <w:rFonts w:ascii="Cambria Math" w:hAnsi="Cambria Math" w:cstheme="majorBidi"/>
+                    </w:rPr>
+                  </m:ctrlPr>
+                </m:sSubPr>
+                <m:e>
+                  <m:r>
+                    <m:rPr>
+                      <m:sty m:val="p"/>
+                    </m:rPr>
+                    <w:rPr>
+                      <w:rFonts w:ascii="Cambria Math" w:hAnsi="Cambria Math" w:cstheme="majorBidi"/>
+                    </w:rPr>
+                    <m:t>I</m:t>
+                  </m:r>
+                </m:e>
+                <m:sub>
+                  <m:r>
+                    <m:rPr>
+                      <m:sty m:val="p"/>
+                    </m:rPr>
+                    <w:rPr>
+                      <w:rFonts w:ascii="Cambria Math" w:hAnsi="Cambria Math" w:cstheme="majorBidi"/>
+                    </w:rPr>
+                    <m:t>DSS</m:t>
+                  </m:r>
+                </m:sub>
+              </m:sSub>
+            </m:oMath>
+            <w:r>
+              <w:rPr>
+                <w:rFonts w:asciiTheme="majorBidi" w:hAnsiTheme="majorBidi" w:cstheme="majorBidi"/>
+              </w:rPr>
+              <w:t xml:space="preserve">: </w:t>
+            </w:r>
+            <w:r>
+              <w:rPr>
+                <w:rFonts w:asciiTheme="majorBidi" w:hAnsiTheme="majorBidi" w:cstheme="majorBidi"/>
+              </w:rPr>
+              <w:t>min: 4.0 mA, max: 10mA</w:t>
+            </w:r>
+          </w:p>
+        </w:tc>
+      </w:tr>
+    </w:tbl>
+    <w:p>
+      <w:pPr>
+        <w:jc w:val="center"/>
+        <w:rPr>
+          <w:rFonts w:asciiTheme="majorBidi" w:hAnsiTheme="majorBidi" w:cstheme="majorBidi"/>
+        </w:rPr>
+      </w:pPr>
+    </w:p>
+    <w:p>
+      <w:pPr>
+        <w:rPr>
+          <w:rFonts w:asciiTheme="majorBidi" w:hAnsiTheme="majorBidi" w:cstheme="majorBidi"/>
+        </w:rPr>
+      </w:pPr>
+      <w:r>
+        <w:rPr>
+          <w:rFonts w:asciiTheme="majorBidi" w:hAnsiTheme="majorBidi" w:cstheme="majorBidi"/>
+        </w:rPr>
+        <w:t xml:space="preserve">The battery status indicator will monitor the life of the battery that is in the system. Since we will be using a 9V battery this circuit will monitor the life of the 9V battery that is in the system. So, when the battery is fully charged the green LED will light, and this light indicates that the battery is fully charged at 9v. The one green LED lighting up will also tell </w:t>
       </w:r>
       <w:r>
         <w:rPr>
@@ -616,7 +2108,9 @@
         <w:rPr>
           <w:rFonts w:asciiTheme="majorBidi" w:hAnsiTheme="majorBidi" w:cstheme="majorBidi"/>
           <w:noProof/>
-        </w:rPr>
+          <w:lang w:eastAsia="en-US"/>
+        </w:rPr>
+        <w:lastRenderedPageBreak/>
         <w:drawing>
           <wp:inline distT="0" distB="0" distL="0" distR="0" wp14:anchorId="7F4C67B3" wp14:editId="4C55332F">
             <wp:extent cx="1481876" cy="2336387"/>
@@ -633,7 +2127,7 @@
                     <pic:cNvPicPr/>
                   </pic:nvPicPr>
                   <pic:blipFill>
-                    <a:blip r:embed="rId5">
+                    <a:blip r:embed="rId5" cstate="hqprint">
                       <a:extLst>
                         <a:ext uri="{28A0092B-C50C-407E-A947-70E740481C1C}">
                           <a14:useLocalDpi xmlns:a14="http://schemas.microsoft.com/office/drawing/2010/main" val="0"/>
@@ -675,6 +2169,7 @@
         <w:rPr>
           <w:rFonts w:asciiTheme="majorBidi" w:hAnsiTheme="majorBidi" w:cstheme="majorBidi"/>
           <w:noProof/>
+          <w:lang w:eastAsia="en-US"/>
         </w:rPr>
         <w:drawing>
           <wp:inline distT="0" distB="0" distL="0" distR="0" wp14:anchorId="47C8F3B6" wp14:editId="204A67FB">
@@ -790,13 +2285,7 @@
         <w:rPr>
           <w:rFonts w:ascii="TimesNewRomanPSMT" w:hAnsi="TimesNewRomanPSMT" w:cs="TimesNewRomanPSMT"/>
         </w:rPr>
-        <w:t>Tektronix AFG 3022B</w:t>
-      </w:r>
-      <w:r>
-        <w:rPr>
-          <w:rFonts w:ascii="TimesNewRomanPSMT" w:hAnsi="TimesNewRomanPSMT" w:cs="TimesNewRomanPSMT"/>
-        </w:rPr>
-        <w:t xml:space="preserve"> Function Generator</w:t>
+        <w:t>Tektronix AFG 3022B Function Generator</w:t>
       </w:r>
       <w:r>
         <w:rPr>
@@ -1048,19 +2537,7 @@
         <w:rPr>
           <w:rFonts w:asciiTheme="majorBidi" w:hAnsiTheme="majorBidi" w:cstheme="majorBidi"/>
         </w:rPr>
-        <w:t>; which was the same measurement that was obtained before</w:t>
-      </w:r>
-      <w:r>
-        <w:rPr>
-          <w:rFonts w:asciiTheme="majorBidi" w:hAnsiTheme="majorBidi" w:cstheme="majorBidi"/>
-        </w:rPr>
-        <w:t xml:space="preserve"> from testing the status </w:t>
-      </w:r>
-      <w:r>
-        <w:rPr>
-          <w:rFonts w:asciiTheme="majorBidi" w:hAnsiTheme="majorBidi" w:cstheme="majorBidi"/>
-        </w:rPr>
-        <w:t>circuit from earlier.</w:t>
+        <w:t>; which was the same measurement that was obtained before from testing the status circuit from earlier.</w:t>
       </w:r>
       <w:r>
         <w:rPr>
@@ -1139,7 +2616,14 @@
         <w:rPr>
           <w:rFonts w:asciiTheme="majorBidi" w:hAnsiTheme="majorBidi" w:cstheme="majorBidi"/>
         </w:rPr>
-        <w:t xml:space="preserve"> within the circuit. Another difficulty with the testing of this circuit was the accessibility of some</w:t>
+        <w:t xml:space="preserve"> within the circuit. Another </w:t>
+      </w:r>
+      <w:r>
+        <w:rPr>
+          <w:rFonts w:asciiTheme="majorBidi" w:hAnsiTheme="majorBidi" w:cstheme="majorBidi"/>
+        </w:rPr>
+        <w:lastRenderedPageBreak/>
+        <w:t>difficulty with the testing of this circuit was the accessibility of some</w:t>
       </w:r>
       <w:r>
         <w:rPr>
@@ -1495,19 +2979,7 @@
         <w:rPr>
           <w:rFonts w:asciiTheme="majorBidi" w:hAnsiTheme="majorBidi" w:cstheme="majorBidi"/>
         </w:rPr>
-        <w:t xml:space="preserve">. We chose this method because of the simplicity of the circuit. Also, the cost was also very cheap </w:t>
-      </w:r>
-      <w:r>
-        <w:rPr>
-          <w:rFonts w:asciiTheme="majorBidi" w:hAnsiTheme="majorBidi" w:cstheme="majorBidi"/>
-        </w:rPr>
-        <w:t>since</w:t>
-      </w:r>
-      <w:r>
-        <w:rPr>
-          <w:rFonts w:asciiTheme="majorBidi" w:hAnsiTheme="majorBidi" w:cstheme="majorBidi"/>
-        </w:rPr>
-        <w:t xml:space="preserve"> this circuit didn’t require a lot of components to be involved in it.</w:t>
+        <w:t>. We chose this method because of the simplicity of the circuit. Also, the cost was also very cheap since this circuit didn’t require a lot of components to be involved in it.</w:t>
       </w:r>
       <w:r>
         <w:rPr>
@@ -1540,7 +3012,9 @@
         <w:rPr>
           <w:rFonts w:asciiTheme="majorBidi" w:hAnsiTheme="majorBidi" w:cstheme="majorBidi"/>
           <w:noProof/>
-        </w:rPr>
+          <w:lang w:eastAsia="en-US"/>
+        </w:rPr>
+        <w:lastRenderedPageBreak/>
         <w:drawing>
           <wp:inline distT="0" distB="0" distL="0" distR="0" wp14:anchorId="28072C1D" wp14:editId="456A4823">
             <wp:extent cx="2764465" cy="2480945"/>
@@ -1716,7 +3190,21 @@
               <w:rPr>
                 <w:rFonts w:asciiTheme="majorBidi" w:hAnsiTheme="majorBidi" w:cstheme="majorBidi"/>
               </w:rPr>
-              <w:t>0 dBA/10cm</w:t>
+              <w:t xml:space="preserve">0 </w:t>
+            </w:r>
+            <w:proofErr w:type="spellStart"/>
+            <w:r>
+              <w:rPr>
+                <w:rFonts w:asciiTheme="majorBidi" w:hAnsiTheme="majorBidi" w:cstheme="majorBidi"/>
+              </w:rPr>
+              <w:t>dBA</w:t>
+            </w:r>
+            <w:proofErr w:type="spellEnd"/>
+            <w:r>
+              <w:rPr>
+                <w:rFonts w:asciiTheme="majorBidi" w:hAnsiTheme="majorBidi" w:cstheme="majorBidi"/>
+              </w:rPr>
+              <w:t>/10cm</w:t>
             </w:r>
           </w:p>
           <w:p>
@@ -1840,7 +3328,21 @@
               <w:rPr>
                 <w:rFonts w:asciiTheme="majorBidi" w:hAnsiTheme="majorBidi" w:cstheme="majorBidi"/>
               </w:rPr>
-              <w:t>0 dBA/10cm</w:t>
+              <w:t xml:space="preserve">0 </w:t>
+            </w:r>
+            <w:proofErr w:type="spellStart"/>
+            <w:r>
+              <w:rPr>
+                <w:rFonts w:asciiTheme="majorBidi" w:hAnsiTheme="majorBidi" w:cstheme="majorBidi"/>
+              </w:rPr>
+              <w:t>dBA</w:t>
+            </w:r>
+            <w:proofErr w:type="spellEnd"/>
+            <w:r>
+              <w:rPr>
+                <w:rFonts w:asciiTheme="majorBidi" w:hAnsiTheme="majorBidi" w:cstheme="majorBidi"/>
+              </w:rPr>
+              <w:t>/10cm</w:t>
             </w:r>
           </w:p>
           <w:p>
@@ -1960,7 +3462,21 @@
               <w:rPr>
                 <w:rFonts w:asciiTheme="majorBidi" w:hAnsiTheme="majorBidi" w:cstheme="majorBidi"/>
               </w:rPr>
-              <w:t xml:space="preserve"> dBA/10cm</w:t>
+              <w:t xml:space="preserve"> </w:t>
+            </w:r>
+            <w:proofErr w:type="spellStart"/>
+            <w:r>
+              <w:rPr>
+                <w:rFonts w:asciiTheme="majorBidi" w:hAnsiTheme="majorBidi" w:cstheme="majorBidi"/>
+              </w:rPr>
+              <w:t>dBA</w:t>
+            </w:r>
+            <w:proofErr w:type="spellEnd"/>
+            <w:r>
+              <w:rPr>
+                <w:rFonts w:asciiTheme="majorBidi" w:hAnsiTheme="majorBidi" w:cstheme="majorBidi"/>
+              </w:rPr>
+              <w:t>/10cm</w:t>
             </w:r>
           </w:p>
           <w:p>
@@ -2113,7 +3629,21 @@
               <w:rPr>
                 <w:rFonts w:asciiTheme="majorBidi" w:hAnsiTheme="majorBidi" w:cstheme="majorBidi"/>
               </w:rPr>
-              <w:t xml:space="preserve"> dBA/10cm</w:t>
+              <w:t xml:space="preserve"> </w:t>
+            </w:r>
+            <w:proofErr w:type="spellStart"/>
+            <w:r>
+              <w:rPr>
+                <w:rFonts w:asciiTheme="majorBidi" w:hAnsiTheme="majorBidi" w:cstheme="majorBidi"/>
+              </w:rPr>
+              <w:t>dBA</w:t>
+            </w:r>
+            <w:proofErr w:type="spellEnd"/>
+            <w:r>
+              <w:rPr>
+                <w:rFonts w:asciiTheme="majorBidi" w:hAnsiTheme="majorBidi" w:cstheme="majorBidi"/>
+              </w:rPr>
+              <w:t>/10cm</w:t>
             </w:r>
             <w:r>
               <w:rPr>
@@ -2166,6 +3696,20 @@
                 <w:rFonts w:asciiTheme="majorBidi" w:hAnsiTheme="majorBidi" w:cstheme="majorBidi"/>
               </w:rPr>
               <w:t xml:space="preserve"> 7 – 24VDC</w:t>
+            </w:r>
+          </w:p>
+          <w:p>
+            <w:pPr>
+              <w:jc w:val="center"/>
+              <w:rPr>
+                <w:rFonts w:asciiTheme="majorBidi" w:hAnsiTheme="majorBidi" w:cstheme="majorBidi"/>
+              </w:rPr>
+            </w:pPr>
+            <w:r>
+              <w:rPr>
+                <w:rFonts w:asciiTheme="majorBidi" w:hAnsiTheme="majorBidi" w:cstheme="majorBidi"/>
+              </w:rPr>
+              <w:t>Programmable to any WAV or MP3 file, DC operating voltage, controllable volume, and play alarm sounds or voice messages</w:t>
             </w:r>
           </w:p>
         </w:tc>
@@ -2188,7 +3732,14 @@
         <w:rPr>
           <w:rFonts w:asciiTheme="majorBidi" w:hAnsiTheme="majorBidi" w:cstheme="majorBidi"/>
         </w:rPr>
-        <w:t xml:space="preserve">This table shows the comparison of the four different types of sounders we were considering for the fire alarm system. We chose to go with the PS1740P02E Piezo sounder, because we felt like it was the best fit for the type of system we were trying to accomplish. This sounder has one of the best sound pressure specs that we wanted, because it wasn’t too low, but just high enough to where it would be over powering. Even though the frequency was high than the most of the choices we had it was still a good range when compared to a lot of other factors as well. What also was good with this sounder was that peak voltage wasn’t too high </w:t>
+        <w:t xml:space="preserve">This table shows the comparison of the four different types of sounders we were considering for the fire alarm system. We chose to go with the PS1740P02E Piezo sounder, because we felt like it was the best fit for the type of system we were trying to accomplish. This sounder has one of the best sound pressure specs that we wanted, because it wasn’t too low, but just high enough to where it would be over powering. Even though the frequency was high than the most of the choices we had it was still a good range when compared to a lot of other factors as well. What </w:t>
+      </w:r>
+      <w:r>
+        <w:rPr>
+          <w:rFonts w:asciiTheme="majorBidi" w:hAnsiTheme="majorBidi" w:cstheme="majorBidi"/>
+        </w:rPr>
+        <w:lastRenderedPageBreak/>
+        <w:t xml:space="preserve">also was good with this sounder was that peak voltage wasn’t too high </w:t>
       </w:r>
       <w:r>
         <w:rPr>
@@ -2196,8 +3747,6 @@
         </w:rPr>
         <w:t>so it wouldn’t consume too much power within the fire alarm circuit. As well as this type of sounder is a good match for a system that need some type of alarm or warning sound, which was what we were looking for so that’s why this sounder was a good choice for us.</w:t>
       </w:r>
-      <w:bookmarkStart w:id="0" w:name="_GoBack"/>
-      <w:bookmarkEnd w:id="0"/>
     </w:p>
     <w:p>
       <w:pPr>
@@ -2420,7 +3969,21 @@
               <w:rPr>
                 <w:rFonts w:asciiTheme="majorBidi" w:hAnsiTheme="majorBidi" w:cstheme="majorBidi"/>
               </w:rPr>
-              <w:t>Nickle-Zinc (NiZn)</w:t>
+              <w:t>Nickle-Zinc (</w:t>
+            </w:r>
+            <w:proofErr w:type="spellStart"/>
+            <w:r>
+              <w:rPr>
+                <w:rFonts w:asciiTheme="majorBidi" w:hAnsiTheme="majorBidi" w:cstheme="majorBidi"/>
+              </w:rPr>
+              <w:t>NiZn</w:t>
+            </w:r>
+            <w:proofErr w:type="spellEnd"/>
+            <w:r>
+              <w:rPr>
+                <w:rFonts w:asciiTheme="majorBidi" w:hAnsiTheme="majorBidi" w:cstheme="majorBidi"/>
+              </w:rPr>
+              <w:t>)</w:t>
             </w:r>
           </w:p>
         </w:tc>
@@ -2502,7 +4065,21 @@
         <w:rPr>
           <w:rFonts w:asciiTheme="majorBidi" w:hAnsiTheme="majorBidi" w:cstheme="majorBidi"/>
         </w:rPr>
-        <w:t xml:space="preserve">The two main types of batteries that we had to choose from was the alkaline and the lithium battery. From the comparison table, you can see that they both have very similar specs compared to one another. It was hard to choose between the two, but we chose to go with the lithium battery since the capacity had a larger range than the alkaline battery. Also, even though they both have a long shelf life the lithium battery’s shelf life was a lot longer and the self-discharge is at a lower percent within the lithium battery than the alkaline battery. The NiZn battery wasn’t a good choice because it had such a short life cycle, the capacity of that type of battery is very low, and it doesn’t work well with low drain devices like smoke alarms. </w:t>
+        <w:t xml:space="preserve">The two main types of batteries that we had to choose from was the alkaline and the lithium battery. From the comparison table, you can see that they both have very similar specs compared to one another. It was hard to choose between the two, but we chose to go with the lithium battery since the capacity had a larger range than the alkaline battery. Also, even though they both have a long shelf life the lithium battery’s shelf life was a lot longer and the self-discharge is at a lower percent within the lithium battery than the alkaline battery. The </w:t>
+      </w:r>
+      <w:proofErr w:type="spellStart"/>
+      <w:r>
+        <w:rPr>
+          <w:rFonts w:asciiTheme="majorBidi" w:hAnsiTheme="majorBidi" w:cstheme="majorBidi"/>
+        </w:rPr>
+        <w:t>NiZn</w:t>
+      </w:r>
+      <w:proofErr w:type="spellEnd"/>
+      <w:r>
+        <w:rPr>
+          <w:rFonts w:asciiTheme="majorBidi" w:hAnsiTheme="majorBidi" w:cstheme="majorBidi"/>
+        </w:rPr>
+        <w:t xml:space="preserve"> battery wasn’t a good choice because it had such a short life cycle, the capacity of that type of battery is very low, and it doesn’t work well with low drain devices like smoke alarms. </w:t>
       </w:r>
     </w:p>
     <w:p>
@@ -2523,8 +4100,8 @@
 </file>
 
 <file path=word/numbering.xml><?xml version="1.0" encoding="utf-8"?>
-<w:numbering xmlns:wpc="http://schemas.microsoft.com/office/word/2010/wordprocessingCanvas" xmlns:mo="http://schemas.microsoft.com/office/mac/office/2008/main" xmlns:mc="http://schemas.openxmlformats.org/markup-compatibility/2006" xmlns:mv="urn:schemas-microsoft-com:mac:vml" xmlns:o="urn:schemas-microsoft-com:office:office" xmlns:r="http://schemas.openxmlformats.org/officeDocument/2006/relationships" xmlns:m="http://schemas.openxmlformats.org/officeDocument/2006/math" xmlns:v="urn:schemas-microsoft-com:vml" xmlns:wp14="http://schemas.microsoft.com/office/word/2010/wordprocessingDrawing" xmlns:wp="http://schemas.openxmlformats.org/drawingml/2006/wordprocessingDrawing" xmlns:w10="urn:schemas-microsoft-com:office:word" xmlns:w="http://schemas.openxmlformats.org/wordprocessingml/2006/main" xmlns:w14="http://schemas.microsoft.com/office/word/2010/wordml" xmlns:w15="http://schemas.microsoft.com/office/word/2012/wordml" xmlns:wpg="http://schemas.microsoft.com/office/word/2010/wordprocessingGroup" xmlns:wpi="http://schemas.microsoft.com/office/word/2010/wordprocessingInk" xmlns:wne="http://schemas.microsoft.com/office/word/2006/wordml" xmlns:wps="http://schemas.microsoft.com/office/word/2010/wordprocessingShape" mc:Ignorable="w14 w15 wp14">
-  <w:abstractNum w:abstractNumId="0">
+<w:numbering xmlns:wpc="http://schemas.microsoft.com/office/word/2010/wordprocessingCanvas" xmlns:cx="http://schemas.microsoft.com/office/drawing/2014/chartex" xmlns:cx1="http://schemas.microsoft.com/office/drawing/2015/9/8/chartex" xmlns:mc="http://schemas.openxmlformats.org/markup-compatibility/2006" xmlns:o="urn:schemas-microsoft-com:office:office" xmlns:r="http://schemas.openxmlformats.org/officeDocument/2006/relationships" xmlns:m="http://schemas.openxmlformats.org/officeDocument/2006/math" xmlns:v="urn:schemas-microsoft-com:vml" xmlns:wp14="http://schemas.microsoft.com/office/word/2010/wordprocessingDrawing" xmlns:wp="http://schemas.openxmlformats.org/drawingml/2006/wordprocessingDrawing" xmlns:w10="urn:schemas-microsoft-com:office:word" xmlns:w="http://schemas.openxmlformats.org/wordprocessingml/2006/main" xmlns:w14="http://schemas.microsoft.com/office/word/2010/wordml" xmlns:w15="http://schemas.microsoft.com/office/word/2012/wordml" xmlns:w16se="http://schemas.microsoft.com/office/word/2015/wordml/symex" xmlns:wpg="http://schemas.microsoft.com/office/word/2010/wordprocessingGroup" xmlns:wpi="http://schemas.microsoft.com/office/word/2010/wordprocessingInk" xmlns:wne="http://schemas.microsoft.com/office/word/2006/wordml" xmlns:wps="http://schemas.microsoft.com/office/word/2010/wordprocessingShape" mc:Ignorable="w14 w15 w16se wp14">
+  <w:abstractNum w:abstractNumId="0" w15:restartNumberingAfterBreak="0">
     <w:nsid w:val="5B687671"/>
     <w:multiLevelType w:val="hybridMultilevel"/>
     <w:tmpl w:val="7F96164C"/>
@@ -2644,7 +4221,7 @@
 </file>
 
 <file path=word/styles.xml><?xml version="1.0" encoding="utf-8"?>
-<w:styles xmlns:mc="http://schemas.openxmlformats.org/markup-compatibility/2006" xmlns:r="http://schemas.openxmlformats.org/officeDocument/2006/relationships" xmlns:w="http://schemas.openxmlformats.org/wordprocessingml/2006/main" xmlns:w14="http://schemas.microsoft.com/office/word/2010/wordml" xmlns:w15="http://schemas.microsoft.com/office/word/2012/wordml" mc:Ignorable="w14 w15">
+<w:styles xmlns:mc="http://schemas.openxmlformats.org/markup-compatibility/2006" xmlns:r="http://schemas.openxmlformats.org/officeDocument/2006/relationships" xmlns:w="http://schemas.openxmlformats.org/wordprocessingml/2006/main" xmlns:w14="http://schemas.microsoft.com/office/word/2010/wordml" xmlns:w15="http://schemas.microsoft.com/office/word/2012/wordml" xmlns:w16se="http://schemas.microsoft.com/office/word/2015/wordml/symex" mc:Ignorable="w14 w15 w16se">
   <w:docDefaults>
     <w:rPrDefault>
       <w:rPr>
@@ -2656,7 +4233,7 @@
     </w:rPrDefault>
     <w:pPrDefault/>
   </w:docDefaults>
-  <w:latentStyles w:defLockedState="0" w:defUIPriority="99" w:defSemiHidden="0" w:defUnhideWhenUsed="0" w:defQFormat="0" w:count="382">
+  <w:latentStyles w:defLockedState="0" w:defUIPriority="99" w:defSemiHidden="0" w:defUnhideWhenUsed="0" w:defQFormat="0" w:count="371">
     <w:lsdException w:name="Normal" w:uiPriority="0" w:qFormat="1"/>
     <w:lsdException w:name="heading 1" w:uiPriority="9" w:qFormat="1"/>
     <w:lsdException w:name="heading 2" w:semiHidden="1" w:uiPriority="9" w:unhideWhenUsed="1" w:qFormat="1"/>
@@ -2813,15 +4390,6 @@
     <w:lsdException w:name="Balloon Text" w:semiHidden="1" w:unhideWhenUsed="1"/>
     <w:lsdException w:name="Table Grid" w:uiPriority="39"/>
     <w:lsdException w:name="Table Theme" w:semiHidden="1" w:unhideWhenUsed="1"/>
-    <w:lsdException w:name="Note Level 1" w:semiHidden="1" w:unhideWhenUsed="1"/>
-    <w:lsdException w:name="Note Level 2" w:semiHidden="1" w:unhideWhenUsed="1"/>
-    <w:lsdException w:name="Note Level 3" w:semiHidden="1" w:unhideWhenUsed="1"/>
-    <w:lsdException w:name="Note Level 4" w:semiHidden="1" w:unhideWhenUsed="1"/>
-    <w:lsdException w:name="Note Level 5" w:semiHidden="1" w:unhideWhenUsed="1"/>
-    <w:lsdException w:name="Note Level 6" w:semiHidden="1" w:unhideWhenUsed="1"/>
-    <w:lsdException w:name="Note Level 7" w:semiHidden="1" w:unhideWhenUsed="1"/>
-    <w:lsdException w:name="Note Level 8" w:semiHidden="1" w:unhideWhenUsed="1"/>
-    <w:lsdException w:name="Note Level 9" w:semiHidden="1" w:unhideWhenUsed="1"/>
     <w:lsdException w:name="Placeholder Text" w:semiHidden="1"/>
     <w:lsdException w:name="No Spacing" w:uiPriority="1" w:qFormat="1"/>
     <w:lsdException w:name="Light Shading" w:uiPriority="60"/>
@@ -3037,8 +4605,6 @@
     <w:lsdException w:name="List Table 5 Dark Accent 6" w:uiPriority="50"/>
     <w:lsdException w:name="List Table 6 Colorful Accent 6" w:uiPriority="51"/>
     <w:lsdException w:name="List Table 7 Colorful Accent 6" w:uiPriority="52"/>
-    <w:lsdException w:name="Mention" w:semiHidden="1" w:unhideWhenUsed="1"/>
-    <w:lsdException w:name="Smart Hyperlink" w:semiHidden="1" w:unhideWhenUsed="1"/>
   </w:latentStyles>
   <w:style w:type="paragraph" w:default="1" w:styleId="Normal">
     <w:name w:val="Normal"/>
@@ -3077,7 +4643,6 @@
     <w:uiPriority w:val="39"/>
     <w:rsid w:val="005C2091"/>
     <w:tblPr>
-      <w:tblInd w:w="0" w:type="dxa"/>
       <w:tblBorders>
         <w:top w:val="single" w:sz="4" w:space="0" w:color="auto"/>
         <w:left w:val="single" w:sz="4" w:space="0" w:color="auto"/>
@@ -3086,12 +4651,6 @@
         <w:insideH w:val="single" w:sz="4" w:space="0" w:color="auto"/>
         <w:insideV w:val="single" w:sz="4" w:space="0" w:color="auto"/>
       </w:tblBorders>
-      <w:tblCellMar>
-        <w:top w:w="0" w:type="dxa"/>
-        <w:left w:w="108" w:type="dxa"/>
-        <w:bottom w:w="0" w:type="dxa"/>
-        <w:right w:w="108" w:type="dxa"/>
-      </w:tblCellMar>
     </w:tblPr>
   </w:style>
   <w:style w:type="paragraph" w:styleId="ListParagraph">
@@ -3116,6 +4675,16 @@
     </w:pPr>
     <w:rPr>
       <w:rFonts w:ascii="Times New Roman" w:hAnsi="Times New Roman" w:cs="Times New Roman"/>
+    </w:rPr>
+  </w:style>
+  <w:style w:type="character" w:styleId="PlaceholderText">
+    <w:name w:val="Placeholder Text"/>
+    <w:basedOn w:val="DefaultParagraphFont"/>
+    <w:uiPriority w:val="99"/>
+    <w:semiHidden/>
+    <w:rsid w:val="001C3FDD"/>
+    <w:rPr>
+      <w:color w:val="808080"/>
     </w:rPr>
   </w:style>
 </w:styles>

--- a/ResearchMaterials/Testing of battery power monitoring circuit part 1.docx
+++ b/ResearchMaterials/Testing of battery power monitoring circuit part 1.docx
@@ -1,18 +1,23 @@
 
 <file path=word/document.xml><?xml version="1.0" encoding="utf-8"?>
-<w:document xmlns:wpc="http://schemas.microsoft.com/office/word/2010/wordprocessingCanvas" xmlns:cx="http://schemas.microsoft.com/office/drawing/2014/chartex" xmlns:cx1="http://schemas.microsoft.com/office/drawing/2015/9/8/chartex" xmlns:mc="http://schemas.openxmlformats.org/markup-compatibility/2006" xmlns:o="urn:schemas-microsoft-com:office:office" xmlns:r="http://schemas.openxmlformats.org/officeDocument/2006/relationships" xmlns:m="http://schemas.openxmlformats.org/officeDocument/2006/math" xmlns:v="urn:schemas-microsoft-com:vml" xmlns:wp14="http://schemas.microsoft.com/office/word/2010/wordprocessingDrawing" xmlns:wp="http://schemas.openxmlformats.org/drawingml/2006/wordprocessingDrawing" xmlns:w10="urn:schemas-microsoft-com:office:word" xmlns:w="http://schemas.openxmlformats.org/wordprocessingml/2006/main" xmlns:w14="http://schemas.microsoft.com/office/word/2010/wordml" xmlns:w15="http://schemas.microsoft.com/office/word/2012/wordml" xmlns:w16se="http://schemas.microsoft.com/office/word/2015/wordml/symex" xmlns:wpg="http://schemas.microsoft.com/office/word/2010/wordprocessingGroup" xmlns:wpi="http://schemas.microsoft.com/office/word/2010/wordprocessingInk" xmlns:wne="http://schemas.microsoft.com/office/word/2006/wordml" xmlns:wps="http://schemas.microsoft.com/office/word/2010/wordprocessingShape" mc:Ignorable="w14 w15 w16se wp14">
+<w:document xmlns:wpc="http://schemas.microsoft.com/office/word/2010/wordprocessingCanvas" xmlns:cx="http://schemas.microsoft.com/office/drawing/2014/chartex" xmlns:cx1="http://schemas.microsoft.com/office/drawing/2015/9/8/chartex" xmlns:cx2="http://schemas.microsoft.com/office/drawing/2015/10/21/chartex" xmlns:cx3="http://schemas.microsoft.com/office/drawing/2016/5/9/chartex" xmlns:cx4="http://schemas.microsoft.com/office/drawing/2016/5/10/chartex" xmlns:cx5="http://schemas.microsoft.com/office/drawing/2016/5/11/chartex" xmlns:cx6="http://schemas.microsoft.com/office/drawing/2016/5/12/chartex" xmlns:cx7="http://schemas.microsoft.com/office/drawing/2016/5/13/chartex" xmlns:cx8="http://schemas.microsoft.com/office/drawing/2016/5/14/chartex" xmlns:mc="http://schemas.openxmlformats.org/markup-compatibility/2006" xmlns:o="urn:schemas-microsoft-com:office:office" xmlns:r="http://schemas.openxmlformats.org/officeDocument/2006/relationships" xmlns:m="http://schemas.openxmlformats.org/officeDocument/2006/math" xmlns:v="urn:schemas-microsoft-com:vml" xmlns:wp14="http://schemas.microsoft.com/office/word/2010/wordprocessingDrawing" xmlns:wp="http://schemas.openxmlformats.org/drawingml/2006/wordprocessingDrawing" xmlns:w10="urn:schemas-microsoft-com:office:word" xmlns:w="http://schemas.openxmlformats.org/wordprocessingml/2006/main" xmlns:w14="http://schemas.microsoft.com/office/word/2010/wordml" xmlns:w15="http://schemas.microsoft.com/office/word/2012/wordml" xmlns:w16se="http://schemas.microsoft.com/office/word/2015/wordml/symex" xmlns:wpg="http://schemas.microsoft.com/office/word/2010/wordprocessingGroup" xmlns:wpi="http://schemas.microsoft.com/office/word/2010/wordprocessingInk" xmlns:wne="http://schemas.microsoft.com/office/word/2006/wordml" xmlns:wps="http://schemas.microsoft.com/office/word/2010/wordprocessingShape" mc:Ignorable="w14 w15 w16se wp14">
   <w:body>
     <w:p>
       <w:pPr>
         <w:rPr>
           <w:rFonts w:asciiTheme="majorBidi" w:hAnsiTheme="majorBidi" w:cstheme="majorBidi"/>
+          <w:b/>
         </w:rPr>
       </w:pPr>
-      <w:r>
-        <w:rPr>
-          <w:rFonts w:asciiTheme="majorBidi" w:hAnsiTheme="majorBidi" w:cstheme="majorBidi"/>
-        </w:rPr>
-        <w:t>Testing of battery power monitoring circuit</w:t>
+      <w:bookmarkStart w:id="0" w:name="_GoBack"/>
+      <w:bookmarkEnd w:id="0"/>
+      <w:r>
+        <w:rPr>
+          <w:rFonts w:asciiTheme="majorBidi" w:hAnsiTheme="majorBidi" w:cstheme="majorBidi"/>
+          <w:b/>
+          <w:highlight w:val="yellow"/>
+        </w:rPr>
+        <w:t>(Added to Paper)</w:t>
       </w:r>
     </w:p>
     <w:p>
@@ -32,165 +37,7 @@
         <w:rPr>
           <w:rFonts w:asciiTheme="majorBidi" w:hAnsiTheme="majorBidi" w:cstheme="majorBidi"/>
         </w:rPr>
-        <w:t xml:space="preserve">For the testing if the power </w:t>
-      </w:r>
-      <w:r>
-        <w:rPr>
-          <w:rFonts w:asciiTheme="majorBidi" w:hAnsiTheme="majorBidi" w:cstheme="majorBidi"/>
-        </w:rPr>
-        <w:t>monitoring</w:t>
-      </w:r>
-      <w:r>
-        <w:rPr>
-          <w:rFonts w:asciiTheme="majorBidi" w:hAnsiTheme="majorBidi" w:cstheme="majorBidi"/>
-        </w:rPr>
-        <w:t xml:space="preserve"> the equipment I will be using is the; Agilent triple power supply, the Tektronix Digital Multi</w:t>
-      </w:r>
-      <w:r>
-        <w:rPr>
-          <w:rFonts w:asciiTheme="majorBidi" w:hAnsiTheme="majorBidi" w:cstheme="majorBidi"/>
-        </w:rPr>
-        <w:t>-M</w:t>
-      </w:r>
-      <w:r>
-        <w:rPr>
-          <w:rFonts w:asciiTheme="majorBidi" w:hAnsiTheme="majorBidi" w:cstheme="majorBidi"/>
-        </w:rPr>
-        <w:t>eter. I’m u</w:t>
-      </w:r>
-      <w:r>
-        <w:rPr>
-          <w:rFonts w:asciiTheme="majorBidi" w:hAnsiTheme="majorBidi" w:cstheme="majorBidi"/>
-        </w:rPr>
-        <w:t>sing the triple power supply to supply the power to the circuit. I am also using it to vary the voltage to see when the switch of the LEDs happens. This way I can measure the amount of voltage of when the green LED is on and off, which tells me the threshold voltage</w:t>
-      </w:r>
-      <w:r>
-        <w:rPr>
-          <w:rFonts w:asciiTheme="majorBidi" w:hAnsiTheme="majorBidi" w:cstheme="majorBidi"/>
-        </w:rPr>
-        <w:t>. The digital multi-meter is used for trouble shooting and making sure each component has the right amount of voltage going to it. During the first trial of testing I set up the or</w:t>
-      </w:r>
-      <w:r>
-        <w:rPr>
-          <w:rFonts w:asciiTheme="majorBidi" w:hAnsiTheme="majorBidi" w:cstheme="majorBidi"/>
-        </w:rPr>
-        <w:t>iginal circuit that was created</w:t>
-      </w:r>
-      <w:r>
-        <w:rPr>
-          <w:rFonts w:asciiTheme="majorBidi" w:hAnsiTheme="majorBidi" w:cstheme="majorBidi"/>
-        </w:rPr>
-        <w:t xml:space="preserve"> for the power monitori</w:t>
-      </w:r>
-      <w:r>
-        <w:rPr>
-          <w:rFonts w:asciiTheme="majorBidi" w:hAnsiTheme="majorBidi" w:cstheme="majorBidi"/>
-        </w:rPr>
-        <w:t>ng of the battery. Using the 4.3</w:t>
-      </w:r>
-      <w:r>
-        <w:rPr>
-          <w:rFonts w:asciiTheme="majorBidi" w:hAnsiTheme="majorBidi" w:cstheme="majorBidi"/>
-        </w:rPr>
-        <w:t xml:space="preserve">V </w:t>
-      </w:r>
-      <w:proofErr w:type="spellStart"/>
-      <w:r>
-        <w:rPr>
-          <w:rFonts w:asciiTheme="majorBidi" w:hAnsiTheme="majorBidi" w:cstheme="majorBidi"/>
-        </w:rPr>
-        <w:t>Zener</w:t>
-      </w:r>
-      <w:proofErr w:type="spellEnd"/>
-      <w:r>
-        <w:rPr>
-          <w:rFonts w:asciiTheme="majorBidi" w:hAnsiTheme="majorBidi" w:cstheme="majorBidi"/>
-        </w:rPr>
-        <w:t xml:space="preserve"> diodes, 1K resistors and a NPN BJT we </w:t>
-      </w:r>
-      <w:r>
-        <w:rPr>
-          <w:rFonts w:asciiTheme="majorBidi" w:hAnsiTheme="majorBidi" w:cstheme="majorBidi"/>
-        </w:rPr>
-        <w:t>could</w:t>
-      </w:r>
-      <w:r>
-        <w:rPr>
-          <w:rFonts w:asciiTheme="majorBidi" w:hAnsiTheme="majorBidi" w:cstheme="majorBidi"/>
-        </w:rPr>
-        <w:t xml:space="preserve"> successfully </w:t>
-      </w:r>
-      <w:r>
-        <w:rPr>
-          <w:rFonts w:asciiTheme="majorBidi" w:hAnsiTheme="majorBidi" w:cstheme="majorBidi"/>
-        </w:rPr>
-        <w:t>light up the green LED that</w:t>
-      </w:r>
-      <w:r>
-        <w:rPr>
-          <w:rFonts w:asciiTheme="majorBidi" w:hAnsiTheme="majorBidi" w:cstheme="majorBidi"/>
-        </w:rPr>
-        <w:t xml:space="preserve"> notifies when the battery is</w:t>
-      </w:r>
-      <w:r>
-        <w:rPr>
-          <w:rFonts w:asciiTheme="majorBidi" w:hAnsiTheme="majorBidi" w:cstheme="majorBidi"/>
-        </w:rPr>
-        <w:t xml:space="preserve"> fully charged and is supplying enough power to the circuit.</w:t>
-      </w:r>
-      <w:r>
-        <w:rPr>
-          <w:rFonts w:asciiTheme="majorBidi" w:hAnsiTheme="majorBidi" w:cstheme="majorBidi"/>
-        </w:rPr>
-        <w:t xml:space="preserve"> When supply the voltage to the circuit and having the green LED turn on, we then wanted to vary the voltage</w:t>
-      </w:r>
-      <w:r>
-        <w:rPr>
-          <w:rFonts w:asciiTheme="majorBidi" w:hAnsiTheme="majorBidi" w:cstheme="majorBidi"/>
-        </w:rPr>
-        <w:t xml:space="preserve"> to see at what voltage the green LED would turn off</w:t>
-      </w:r>
-      <w:r>
-        <w:rPr>
-          <w:rFonts w:asciiTheme="majorBidi" w:hAnsiTheme="majorBidi" w:cstheme="majorBidi"/>
-        </w:rPr>
-        <w:t>. We got a measurement of about 5</w:t>
-      </w:r>
-      <w:r>
-        <w:rPr>
-          <w:rFonts w:asciiTheme="majorBidi" w:hAnsiTheme="majorBidi" w:cstheme="majorBidi"/>
-        </w:rPr>
-        <w:t xml:space="preserve">.32V of when the green LED would turn off. </w:t>
-      </w:r>
-      <w:r>
-        <w:rPr>
-          <w:rFonts w:asciiTheme="majorBidi" w:hAnsiTheme="majorBidi" w:cstheme="majorBidi"/>
-        </w:rPr>
-        <w:t xml:space="preserve"> Once </w:t>
-      </w:r>
-      <w:r>
-        <w:rPr>
-          <w:rFonts w:asciiTheme="majorBidi" w:hAnsiTheme="majorBidi" w:cstheme="majorBidi"/>
-        </w:rPr>
-        <w:t>the voltage supply is below the approximated voltage threshold the red LED should turn on.</w:t>
-      </w:r>
-      <w:r>
-        <w:rPr>
-          <w:rFonts w:asciiTheme="majorBidi" w:hAnsiTheme="majorBidi" w:cstheme="majorBidi"/>
-        </w:rPr>
-        <w:t xml:space="preserve"> </w:t>
-      </w:r>
-      <w:r>
-        <w:rPr>
-          <w:rFonts w:asciiTheme="majorBidi" w:hAnsiTheme="majorBidi" w:cstheme="majorBidi"/>
-        </w:rPr>
-        <w:t>However</w:t>
-      </w:r>
-      <w:r>
-        <w:rPr>
-          <w:rFonts w:asciiTheme="majorBidi" w:hAnsiTheme="majorBidi" w:cstheme="majorBidi"/>
-        </w:rPr>
-        <w:t xml:space="preserve">, when we first tested the circuit and we got the green LED to turn on, I then lowered the voltage below that threshold when the BJT should switch off and the red LED would turn on, but that did not happen. It turned out that the BJT was damaged so I had to reconfigure the circuit to work with a JFET N-Channel, and we successfully got the red LED to turn on. However, we had a problem with the red LED being on the whole time even whole the green LED was on, and this was not what we wanted to accomplish. We want to be able to switch from the green LED to the red LED when the supplied voltage by the batter is running low. </w:t>
+        <w:t>Testing of battery power monitoring circuit</w:t>
       </w:r>
     </w:p>
     <w:p>
@@ -210,31 +57,133 @@
         <w:rPr>
           <w:rFonts w:asciiTheme="majorBidi" w:hAnsiTheme="majorBidi" w:cstheme="majorBidi"/>
         </w:rPr>
-        <w:t>To fix this we switched out the transistor one last time and reconfigured</w:t>
-      </w:r>
-      <w:r>
-        <w:rPr>
-          <w:rFonts w:asciiTheme="majorBidi" w:hAnsiTheme="majorBidi" w:cstheme="majorBidi"/>
-        </w:rPr>
-        <w:t xml:space="preserve"> the circuit one last time as well. We switched out the JFET with a 2N4401 NPN BJT</w:t>
-      </w:r>
-      <w:r>
-        <w:rPr>
-          <w:rFonts w:asciiTheme="majorBidi" w:hAnsiTheme="majorBidi" w:cstheme="majorBidi"/>
-        </w:rPr>
-        <w:t>, this finally gave use the result we were looking for you, however this circuit would give us 3 different types of status of the voltage of the battery</w:t>
-      </w:r>
-      <w:r>
-        <w:rPr>
-          <w:rFonts w:asciiTheme="majorBidi" w:hAnsiTheme="majorBidi" w:cstheme="majorBidi"/>
-        </w:rPr>
-        <w:t>, which will be describe later</w:t>
-      </w:r>
-      <w:r>
-        <w:rPr>
-          <w:rFonts w:asciiTheme="majorBidi" w:hAnsiTheme="majorBidi" w:cstheme="majorBidi"/>
-        </w:rPr>
-        <w:t>.</w:t>
+        <w:t xml:space="preserve">For the testing if the power </w:t>
+      </w:r>
+      <w:r>
+        <w:rPr>
+          <w:rFonts w:asciiTheme="majorBidi" w:hAnsiTheme="majorBidi" w:cstheme="majorBidi"/>
+        </w:rPr>
+        <w:t>monitoring</w:t>
+      </w:r>
+      <w:r>
+        <w:rPr>
+          <w:rFonts w:asciiTheme="majorBidi" w:hAnsiTheme="majorBidi" w:cstheme="majorBidi"/>
+        </w:rPr>
+        <w:t xml:space="preserve"> the equipment I will be using is the; Agilent triple power supply, the Tektronix Digital Multi</w:t>
+      </w:r>
+      <w:r>
+        <w:rPr>
+          <w:rFonts w:asciiTheme="majorBidi" w:hAnsiTheme="majorBidi" w:cstheme="majorBidi"/>
+        </w:rPr>
+        <w:t>-M</w:t>
+      </w:r>
+      <w:r>
+        <w:rPr>
+          <w:rFonts w:asciiTheme="majorBidi" w:hAnsiTheme="majorBidi" w:cstheme="majorBidi"/>
+        </w:rPr>
+        <w:t>eter. I’m u</w:t>
+      </w:r>
+      <w:r>
+        <w:rPr>
+          <w:rFonts w:asciiTheme="majorBidi" w:hAnsiTheme="majorBidi" w:cstheme="majorBidi"/>
+        </w:rPr>
+        <w:t>sing the triple power supply to supply the power to the circuit. I am also using it to vary the voltage to see when the switch of the LEDs happens. This way I can measure the amount of voltage of when the green LED is on and off, which tells me the threshold voltage</w:t>
+      </w:r>
+      <w:r>
+        <w:rPr>
+          <w:rFonts w:asciiTheme="majorBidi" w:hAnsiTheme="majorBidi" w:cstheme="majorBidi"/>
+        </w:rPr>
+        <w:t>. The digital multi-meter is used for trouble shooting and making sure each component has the right amount of voltage going to it. During the first trial of testing I set up the or</w:t>
+      </w:r>
+      <w:r>
+        <w:rPr>
+          <w:rFonts w:asciiTheme="majorBidi" w:hAnsiTheme="majorBidi" w:cstheme="majorBidi"/>
+        </w:rPr>
+        <w:t>iginal circuit that was created</w:t>
+      </w:r>
+      <w:r>
+        <w:rPr>
+          <w:rFonts w:asciiTheme="majorBidi" w:hAnsiTheme="majorBidi" w:cstheme="majorBidi"/>
+        </w:rPr>
+        <w:t xml:space="preserve"> for the power monitori</w:t>
+      </w:r>
+      <w:r>
+        <w:rPr>
+          <w:rFonts w:asciiTheme="majorBidi" w:hAnsiTheme="majorBidi" w:cstheme="majorBidi"/>
+        </w:rPr>
+        <w:t>ng of the battery. Using the 4.3</w:t>
+      </w:r>
+      <w:r>
+        <w:rPr>
+          <w:rFonts w:asciiTheme="majorBidi" w:hAnsiTheme="majorBidi" w:cstheme="majorBidi"/>
+        </w:rPr>
+        <w:t xml:space="preserve">V Zener diodes, 1K resistors and a NPN BJT we </w:t>
+      </w:r>
+      <w:r>
+        <w:rPr>
+          <w:rFonts w:asciiTheme="majorBidi" w:hAnsiTheme="majorBidi" w:cstheme="majorBidi"/>
+        </w:rPr>
+        <w:t>could</w:t>
+      </w:r>
+      <w:r>
+        <w:rPr>
+          <w:rFonts w:asciiTheme="majorBidi" w:hAnsiTheme="majorBidi" w:cstheme="majorBidi"/>
+        </w:rPr>
+        <w:t xml:space="preserve"> successfully </w:t>
+      </w:r>
+      <w:r>
+        <w:rPr>
+          <w:rFonts w:asciiTheme="majorBidi" w:hAnsiTheme="majorBidi" w:cstheme="majorBidi"/>
+        </w:rPr>
+        <w:t>light up the green LED that</w:t>
+      </w:r>
+      <w:r>
+        <w:rPr>
+          <w:rFonts w:asciiTheme="majorBidi" w:hAnsiTheme="majorBidi" w:cstheme="majorBidi"/>
+        </w:rPr>
+        <w:t xml:space="preserve"> notifies when the battery is</w:t>
+      </w:r>
+      <w:r>
+        <w:rPr>
+          <w:rFonts w:asciiTheme="majorBidi" w:hAnsiTheme="majorBidi" w:cstheme="majorBidi"/>
+        </w:rPr>
+        <w:t xml:space="preserve"> fully charged and is supplying enough power to the circuit.</w:t>
+      </w:r>
+      <w:r>
+        <w:rPr>
+          <w:rFonts w:asciiTheme="majorBidi" w:hAnsiTheme="majorBidi" w:cstheme="majorBidi"/>
+        </w:rPr>
+        <w:t xml:space="preserve"> When supply the voltage to the circuit and having the green LED turn on, we then wanted to vary the voltage</w:t>
+      </w:r>
+      <w:r>
+        <w:rPr>
+          <w:rFonts w:asciiTheme="majorBidi" w:hAnsiTheme="majorBidi" w:cstheme="majorBidi"/>
+        </w:rPr>
+        <w:t xml:space="preserve"> to see at what voltage the green LED would turn off</w:t>
+      </w:r>
+      <w:r>
+        <w:rPr>
+          <w:rFonts w:asciiTheme="majorBidi" w:hAnsiTheme="majorBidi" w:cstheme="majorBidi"/>
+        </w:rPr>
+        <w:t>. We got a measurement of about 5</w:t>
+      </w:r>
+      <w:r>
+        <w:rPr>
+          <w:rFonts w:asciiTheme="majorBidi" w:hAnsiTheme="majorBidi" w:cstheme="majorBidi"/>
+        </w:rPr>
+        <w:t xml:space="preserve">.32V of when the green LED would turn off. </w:t>
+      </w:r>
+      <w:r>
+        <w:rPr>
+          <w:rFonts w:asciiTheme="majorBidi" w:hAnsiTheme="majorBidi" w:cstheme="majorBidi"/>
+        </w:rPr>
+        <w:t xml:space="preserve"> Once </w:t>
+      </w:r>
+      <w:r>
+        <w:rPr>
+          <w:rFonts w:asciiTheme="majorBidi" w:hAnsiTheme="majorBidi" w:cstheme="majorBidi"/>
+        </w:rPr>
+        <w:t>the voltage supply is below the approximated voltage threshold the red LED should turn on.</w:t>
       </w:r>
       <w:r>
         <w:rPr>
@@ -246,217 +195,13 @@
         <w:rPr>
           <w:rFonts w:asciiTheme="majorBidi" w:hAnsiTheme="majorBidi" w:cstheme="majorBidi"/>
         </w:rPr>
-        <w:t xml:space="preserve">There was a few </w:t>
-      </w:r>
-      <w:r>
-        <w:rPr>
-          <w:rFonts w:asciiTheme="majorBidi" w:hAnsiTheme="majorBidi" w:cstheme="majorBidi"/>
-        </w:rPr>
-        <w:t>trial</w:t>
-      </w:r>
-      <w:r>
-        <w:rPr>
-          <w:rFonts w:asciiTheme="majorBidi" w:hAnsiTheme="majorBidi" w:cstheme="majorBidi"/>
-        </w:rPr>
-        <w:t xml:space="preserve"> and error</w:t>
-      </w:r>
-      <w:r>
-        <w:rPr>
-          <w:rFonts w:asciiTheme="majorBidi" w:hAnsiTheme="majorBidi" w:cstheme="majorBidi"/>
-        </w:rPr>
-        <w:t>s</w:t>
-      </w:r>
-      <w:r>
-        <w:rPr>
-          <w:rFonts w:asciiTheme="majorBidi" w:hAnsiTheme="majorBidi" w:cstheme="majorBidi"/>
-        </w:rPr>
-        <w:t xml:space="preserve"> during the process of testing </w:t>
-      </w:r>
-      <w:r>
-        <w:rPr>
-          <w:rFonts w:asciiTheme="majorBidi" w:hAnsiTheme="majorBidi" w:cstheme="majorBidi"/>
-        </w:rPr>
-        <w:t>of this b</w:t>
-      </w:r>
-      <w:r>
-        <w:rPr>
-          <w:rFonts w:asciiTheme="majorBidi" w:hAnsiTheme="majorBidi" w:cstheme="majorBidi"/>
-        </w:rPr>
-        <w:t xml:space="preserve">attery status indicator circuit. However, half of those errors were human and equipment errors; for </w:t>
-      </w:r>
-      <w:r>
-        <w:rPr>
-          <w:rFonts w:asciiTheme="majorBidi" w:hAnsiTheme="majorBidi" w:cstheme="majorBidi"/>
-        </w:rPr>
-        <w:t>example,</w:t>
-      </w:r>
-      <w:r>
-        <w:rPr>
-          <w:rFonts w:asciiTheme="majorBidi" w:hAnsiTheme="majorBidi" w:cstheme="majorBidi"/>
-        </w:rPr>
-        <w:t xml:space="preserve"> the circuit not being fully connected to power, </w:t>
-      </w:r>
-      <w:r>
-        <w:rPr>
-          <w:rFonts w:asciiTheme="majorBidi" w:hAnsiTheme="majorBidi" w:cstheme="majorBidi"/>
-        </w:rPr>
-        <w:t>a poor connect</w:t>
-      </w:r>
-      <w:r>
-        <w:rPr>
-          <w:rFonts w:asciiTheme="majorBidi" w:hAnsiTheme="majorBidi" w:cstheme="majorBidi"/>
-        </w:rPr>
-        <w:t>ion</w:t>
-      </w:r>
-      <w:r>
-        <w:rPr>
-          <w:rFonts w:asciiTheme="majorBidi" w:hAnsiTheme="majorBidi" w:cstheme="majorBidi"/>
-        </w:rPr>
-        <w:t xml:space="preserve"> between the triple power supply and the breadboard, missing a certain connection between </w:t>
-      </w:r>
-      <w:r>
-        <w:rPr>
-          <w:rFonts w:asciiTheme="majorBidi" w:hAnsiTheme="majorBidi" w:cstheme="majorBidi"/>
-        </w:rPr>
-        <w:t xml:space="preserve">components on the breadboard, or a part of the circuit not being properly grounded. </w:t>
-      </w:r>
-      <w:r>
-        <w:rPr>
-          <w:rFonts w:asciiTheme="majorBidi" w:hAnsiTheme="majorBidi" w:cstheme="majorBidi"/>
-        </w:rPr>
-        <w:t xml:space="preserve">Some of the other trial and tribulations that were a part of the testing was due to the transistors within the circuit. </w:t>
-      </w:r>
-      <w:r>
-        <w:rPr>
-          <w:rFonts w:asciiTheme="majorBidi" w:hAnsiTheme="majorBidi" w:cstheme="majorBidi"/>
-        </w:rPr>
-        <w:t>Another difficulty</w:t>
-      </w:r>
-      <w:r>
-        <w:rPr>
-          <w:rFonts w:asciiTheme="majorBidi" w:hAnsiTheme="majorBidi" w:cstheme="majorBidi"/>
-        </w:rPr>
-        <w:t xml:space="preserve"> with the testing of this circuit was the accessibility of</w:t>
-      </w:r>
-      <w:r>
-        <w:rPr>
-          <w:rFonts w:asciiTheme="majorBidi" w:hAnsiTheme="majorBidi" w:cstheme="majorBidi"/>
-        </w:rPr>
-        <w:t xml:space="preserve"> </w:t>
-      </w:r>
-      <w:r>
-        <w:rPr>
-          <w:rFonts w:asciiTheme="majorBidi" w:hAnsiTheme="majorBidi" w:cstheme="majorBidi"/>
-        </w:rPr>
-        <w:t>some</w:t>
-      </w:r>
-      <w:r>
-        <w:rPr>
-          <w:rFonts w:asciiTheme="majorBidi" w:hAnsiTheme="majorBidi" w:cstheme="majorBidi"/>
-        </w:rPr>
-        <w:t xml:space="preserve"> of the components like the BC547 BJT. Trying to find this </w:t>
-      </w:r>
-      <w:r>
-        <w:rPr>
-          <w:rFonts w:asciiTheme="majorBidi" w:hAnsiTheme="majorBidi" w:cstheme="majorBidi"/>
-        </w:rPr>
-        <w:t xml:space="preserve">specific </w:t>
-      </w:r>
-      <w:r>
-        <w:rPr>
-          <w:rFonts w:asciiTheme="majorBidi" w:hAnsiTheme="majorBidi" w:cstheme="majorBidi"/>
-        </w:rPr>
-        <w:t>BJT</w:t>
-      </w:r>
-      <w:r>
-        <w:rPr>
-          <w:rFonts w:asciiTheme="majorBidi" w:hAnsiTheme="majorBidi" w:cstheme="majorBidi"/>
-        </w:rPr>
-        <w:t xml:space="preserve"> was difficult, and </w:t>
-      </w:r>
-      <w:r>
-        <w:rPr>
-          <w:rFonts w:asciiTheme="majorBidi" w:hAnsiTheme="majorBidi" w:cstheme="majorBidi"/>
-        </w:rPr>
-        <w:t>since</w:t>
-      </w:r>
-      <w:r>
-        <w:rPr>
-          <w:rFonts w:asciiTheme="majorBidi" w:hAnsiTheme="majorBidi" w:cstheme="majorBidi"/>
-        </w:rPr>
-        <w:t xml:space="preserve"> </w:t>
-      </w:r>
-      <w:r>
-        <w:rPr>
-          <w:rFonts w:asciiTheme="majorBidi" w:hAnsiTheme="majorBidi" w:cstheme="majorBidi"/>
-        </w:rPr>
-        <w:t xml:space="preserve">the number of stores that could possibly have it were limited. As well as ordering </w:t>
-      </w:r>
-      <w:r>
-        <w:rPr>
-          <w:rFonts w:asciiTheme="majorBidi" w:hAnsiTheme="majorBidi" w:cstheme="majorBidi"/>
-        </w:rPr>
-        <w:t>that specific component</w:t>
-      </w:r>
-      <w:r>
-        <w:rPr>
-          <w:rFonts w:asciiTheme="majorBidi" w:hAnsiTheme="majorBidi" w:cstheme="majorBidi"/>
-        </w:rPr>
-        <w:t xml:space="preserve"> </w:t>
-      </w:r>
-      <w:r>
-        <w:rPr>
-          <w:rFonts w:asciiTheme="majorBidi" w:hAnsiTheme="majorBidi" w:cstheme="majorBidi"/>
-        </w:rPr>
-        <w:t>online and waiting for it to be delivered would waste time that was needed for the testing of the circuit</w:t>
-      </w:r>
-      <w:r>
-        <w:rPr>
-          <w:rFonts w:asciiTheme="majorBidi" w:hAnsiTheme="majorBidi" w:cstheme="majorBidi"/>
-        </w:rPr>
-        <w:t>.</w:t>
-      </w:r>
-      <w:r>
-        <w:rPr>
-          <w:rFonts w:asciiTheme="majorBidi" w:hAnsiTheme="majorBidi" w:cstheme="majorBidi"/>
-        </w:rPr>
-        <w:t xml:space="preserve"> </w:t>
-      </w:r>
-      <w:r>
-        <w:rPr>
-          <w:rFonts w:asciiTheme="majorBidi" w:hAnsiTheme="majorBidi" w:cstheme="majorBidi"/>
-        </w:rPr>
-        <w:t xml:space="preserve">The reason for this circuit is to give us the status of the battery life within the fire alarm system itself. </w:t>
-      </w:r>
-      <w:r>
-        <w:rPr>
-          <w:rFonts w:asciiTheme="majorBidi" w:hAnsiTheme="majorBidi" w:cstheme="majorBidi"/>
-        </w:rPr>
-        <w:t xml:space="preserve">While the battery is being charged, because discharge can happen or a poor connect may happen and the battery life may run low. So, we want to make sure if it is that we can either check the connection or change the battery. </w:t>
-      </w:r>
-      <w:r>
-        <w:rPr>
-          <w:rFonts w:asciiTheme="majorBidi" w:hAnsiTheme="majorBidi" w:cstheme="majorBidi"/>
-        </w:rPr>
-        <w:t>Also, if the battery isn’t being charged and is in use we want to monitor the life of the battery as well to make sure we know when the battery is low so the proper accommodations can be made</w:t>
-      </w:r>
-      <w:r>
-        <w:rPr>
-          <w:rFonts w:asciiTheme="majorBidi" w:hAnsiTheme="majorBidi" w:cstheme="majorBidi"/>
-        </w:rPr>
-        <w:t xml:space="preserve"> to the fire alarm system</w:t>
-      </w:r>
-      <w:r>
-        <w:rPr>
-          <w:rFonts w:asciiTheme="majorBidi" w:hAnsiTheme="majorBidi" w:cstheme="majorBidi"/>
-        </w:rPr>
-        <w:t>.</w:t>
-      </w:r>
-      <w:r>
-        <w:rPr>
-          <w:rFonts w:asciiTheme="majorBidi" w:hAnsiTheme="majorBidi" w:cstheme="majorBidi"/>
-        </w:rPr>
-        <w:t xml:space="preserve"> The table below shows a comparison table between the different types of transistors we used.</w:t>
+        <w:t>However</w:t>
+      </w:r>
+      <w:r>
+        <w:rPr>
+          <w:rFonts w:asciiTheme="majorBidi" w:hAnsiTheme="majorBidi" w:cstheme="majorBidi"/>
+        </w:rPr>
+        <w:t xml:space="preserve">, when we first tested the circuit and we got the green LED to turn on, I then lowered the voltage below that threshold when the BJT should switch off and the red LED would turn on, but that did not happen. It turned out that the BJT was damaged so I had to reconfigure the circuit to work with a JFET N-Channel, and we successfully got the red LED to turn on. However, we had a problem with the red LED being on the whole time even whole the green LED was on, and this was not what we wanted to accomplish. We want to be able to switch from the green LED to the red LED when the supplied voltage by the batter is running low. </w:t>
       </w:r>
     </w:p>
     <w:p>
@@ -476,6 +221,273 @@
         <w:rPr>
           <w:rFonts w:asciiTheme="majorBidi" w:hAnsiTheme="majorBidi" w:cstheme="majorBidi"/>
         </w:rPr>
+        <w:t>To fix this we switched out the transistor one last time and reconfigured</w:t>
+      </w:r>
+      <w:r>
+        <w:rPr>
+          <w:rFonts w:asciiTheme="majorBidi" w:hAnsiTheme="majorBidi" w:cstheme="majorBidi"/>
+        </w:rPr>
+        <w:t xml:space="preserve"> the circuit one last time as well. We switched out the JFET with a 2N4401 NPN BJT</w:t>
+      </w:r>
+      <w:r>
+        <w:rPr>
+          <w:rFonts w:asciiTheme="majorBidi" w:hAnsiTheme="majorBidi" w:cstheme="majorBidi"/>
+        </w:rPr>
+        <w:t>, this finally gave use the result we were looking for you, however this circuit would give us 3 different types of status of the voltage of the battery</w:t>
+      </w:r>
+      <w:r>
+        <w:rPr>
+          <w:rFonts w:asciiTheme="majorBidi" w:hAnsiTheme="majorBidi" w:cstheme="majorBidi"/>
+        </w:rPr>
+        <w:t>, which will be describe later</w:t>
+      </w:r>
+      <w:r>
+        <w:rPr>
+          <w:rFonts w:asciiTheme="majorBidi" w:hAnsiTheme="majorBidi" w:cstheme="majorBidi"/>
+        </w:rPr>
+        <w:t>.</w:t>
+      </w:r>
+      <w:r>
+        <w:rPr>
+          <w:rFonts w:asciiTheme="majorBidi" w:hAnsiTheme="majorBidi" w:cstheme="majorBidi"/>
+        </w:rPr>
+        <w:t xml:space="preserve"> </w:t>
+      </w:r>
+      <w:r>
+        <w:rPr>
+          <w:rFonts w:asciiTheme="majorBidi" w:hAnsiTheme="majorBidi" w:cstheme="majorBidi"/>
+        </w:rPr>
+        <w:t xml:space="preserve">There was a few </w:t>
+      </w:r>
+      <w:r>
+        <w:rPr>
+          <w:rFonts w:asciiTheme="majorBidi" w:hAnsiTheme="majorBidi" w:cstheme="majorBidi"/>
+        </w:rPr>
+        <w:t>trial</w:t>
+      </w:r>
+      <w:r>
+        <w:rPr>
+          <w:rFonts w:asciiTheme="majorBidi" w:hAnsiTheme="majorBidi" w:cstheme="majorBidi"/>
+        </w:rPr>
+        <w:t xml:space="preserve"> and error</w:t>
+      </w:r>
+      <w:r>
+        <w:rPr>
+          <w:rFonts w:asciiTheme="majorBidi" w:hAnsiTheme="majorBidi" w:cstheme="majorBidi"/>
+        </w:rPr>
+        <w:t>s</w:t>
+      </w:r>
+      <w:r>
+        <w:rPr>
+          <w:rFonts w:asciiTheme="majorBidi" w:hAnsiTheme="majorBidi" w:cstheme="majorBidi"/>
+        </w:rPr>
+        <w:t xml:space="preserve"> during the process of testing </w:t>
+      </w:r>
+      <w:r>
+        <w:rPr>
+          <w:rFonts w:asciiTheme="majorBidi" w:hAnsiTheme="majorBidi" w:cstheme="majorBidi"/>
+        </w:rPr>
+        <w:t>of this b</w:t>
+      </w:r>
+      <w:r>
+        <w:rPr>
+          <w:rFonts w:asciiTheme="majorBidi" w:hAnsiTheme="majorBidi" w:cstheme="majorBidi"/>
+        </w:rPr>
+        <w:t xml:space="preserve">attery status indicator circuit. However, half of those errors were human and equipment errors; for </w:t>
+      </w:r>
+      <w:r>
+        <w:rPr>
+          <w:rFonts w:asciiTheme="majorBidi" w:hAnsiTheme="majorBidi" w:cstheme="majorBidi"/>
+        </w:rPr>
+        <w:t>example,</w:t>
+      </w:r>
+      <w:r>
+        <w:rPr>
+          <w:rFonts w:asciiTheme="majorBidi" w:hAnsiTheme="majorBidi" w:cstheme="majorBidi"/>
+        </w:rPr>
+        <w:t xml:space="preserve"> the circuit not being fully connected to power, </w:t>
+      </w:r>
+      <w:r>
+        <w:rPr>
+          <w:rFonts w:asciiTheme="majorBidi" w:hAnsiTheme="majorBidi" w:cstheme="majorBidi"/>
+        </w:rPr>
+        <w:t>a poor connect</w:t>
+      </w:r>
+      <w:r>
+        <w:rPr>
+          <w:rFonts w:asciiTheme="majorBidi" w:hAnsiTheme="majorBidi" w:cstheme="majorBidi"/>
+        </w:rPr>
+        <w:t>ion</w:t>
+      </w:r>
+      <w:r>
+        <w:rPr>
+          <w:rFonts w:asciiTheme="majorBidi" w:hAnsiTheme="majorBidi" w:cstheme="majorBidi"/>
+        </w:rPr>
+        <w:t xml:space="preserve"> between the triple power supply and the breadboard, missing a certain connection between </w:t>
+      </w:r>
+      <w:r>
+        <w:rPr>
+          <w:rFonts w:asciiTheme="majorBidi" w:hAnsiTheme="majorBidi" w:cstheme="majorBidi"/>
+        </w:rPr>
+        <w:t xml:space="preserve">components on the breadboard, or a part of the circuit not being properly grounded. </w:t>
+      </w:r>
+      <w:r>
+        <w:rPr>
+          <w:rFonts w:asciiTheme="majorBidi" w:hAnsiTheme="majorBidi" w:cstheme="majorBidi"/>
+        </w:rPr>
+        <w:t xml:space="preserve">Some of the other trial and tribulations that were a part of the testing was due to the transistors within the circuit. </w:t>
+      </w:r>
+      <w:r>
+        <w:rPr>
+          <w:rFonts w:asciiTheme="majorBidi" w:hAnsiTheme="majorBidi" w:cstheme="majorBidi"/>
+        </w:rPr>
+        <w:t>Another difficulty</w:t>
+      </w:r>
+      <w:r>
+        <w:rPr>
+          <w:rFonts w:asciiTheme="majorBidi" w:hAnsiTheme="majorBidi" w:cstheme="majorBidi"/>
+        </w:rPr>
+        <w:t xml:space="preserve"> with the testing of this circuit was the accessibility of</w:t>
+      </w:r>
+      <w:r>
+        <w:rPr>
+          <w:rFonts w:asciiTheme="majorBidi" w:hAnsiTheme="majorBidi" w:cstheme="majorBidi"/>
+        </w:rPr>
+        <w:t xml:space="preserve"> </w:t>
+      </w:r>
+      <w:r>
+        <w:rPr>
+          <w:rFonts w:asciiTheme="majorBidi" w:hAnsiTheme="majorBidi" w:cstheme="majorBidi"/>
+        </w:rPr>
+        <w:t>some</w:t>
+      </w:r>
+      <w:r>
+        <w:rPr>
+          <w:rFonts w:asciiTheme="majorBidi" w:hAnsiTheme="majorBidi" w:cstheme="majorBidi"/>
+        </w:rPr>
+        <w:t xml:space="preserve"> of the components like the BC547 BJT. Trying to find this </w:t>
+      </w:r>
+      <w:r>
+        <w:rPr>
+          <w:rFonts w:asciiTheme="majorBidi" w:hAnsiTheme="majorBidi" w:cstheme="majorBidi"/>
+        </w:rPr>
+        <w:t xml:space="preserve">specific </w:t>
+      </w:r>
+      <w:r>
+        <w:rPr>
+          <w:rFonts w:asciiTheme="majorBidi" w:hAnsiTheme="majorBidi" w:cstheme="majorBidi"/>
+        </w:rPr>
+        <w:t>BJT</w:t>
+      </w:r>
+      <w:r>
+        <w:rPr>
+          <w:rFonts w:asciiTheme="majorBidi" w:hAnsiTheme="majorBidi" w:cstheme="majorBidi"/>
+        </w:rPr>
+        <w:t xml:space="preserve"> was difficult, and </w:t>
+      </w:r>
+      <w:r>
+        <w:rPr>
+          <w:rFonts w:asciiTheme="majorBidi" w:hAnsiTheme="majorBidi" w:cstheme="majorBidi"/>
+        </w:rPr>
+        <w:t>since</w:t>
+      </w:r>
+      <w:r>
+        <w:rPr>
+          <w:rFonts w:asciiTheme="majorBidi" w:hAnsiTheme="majorBidi" w:cstheme="majorBidi"/>
+        </w:rPr>
+        <w:t xml:space="preserve"> </w:t>
+      </w:r>
+      <w:r>
+        <w:rPr>
+          <w:rFonts w:asciiTheme="majorBidi" w:hAnsiTheme="majorBidi" w:cstheme="majorBidi"/>
+        </w:rPr>
+        <w:t xml:space="preserve">the number of stores that could possibly have it were limited. As well as ordering </w:t>
+      </w:r>
+      <w:r>
+        <w:rPr>
+          <w:rFonts w:asciiTheme="majorBidi" w:hAnsiTheme="majorBidi" w:cstheme="majorBidi"/>
+        </w:rPr>
+        <w:t>that specific component</w:t>
+      </w:r>
+      <w:r>
+        <w:rPr>
+          <w:rFonts w:asciiTheme="majorBidi" w:hAnsiTheme="majorBidi" w:cstheme="majorBidi"/>
+        </w:rPr>
+        <w:t xml:space="preserve"> </w:t>
+      </w:r>
+      <w:r>
+        <w:rPr>
+          <w:rFonts w:asciiTheme="majorBidi" w:hAnsiTheme="majorBidi" w:cstheme="majorBidi"/>
+        </w:rPr>
+        <w:t>online and waiting for it to be delivered would waste time that was needed for the testing of the circuit</w:t>
+      </w:r>
+      <w:r>
+        <w:rPr>
+          <w:rFonts w:asciiTheme="majorBidi" w:hAnsiTheme="majorBidi" w:cstheme="majorBidi"/>
+        </w:rPr>
+        <w:t>.</w:t>
+      </w:r>
+      <w:r>
+        <w:rPr>
+          <w:rFonts w:asciiTheme="majorBidi" w:hAnsiTheme="majorBidi" w:cstheme="majorBidi"/>
+        </w:rPr>
+        <w:t xml:space="preserve"> </w:t>
+      </w:r>
+      <w:r>
+        <w:rPr>
+          <w:rFonts w:asciiTheme="majorBidi" w:hAnsiTheme="majorBidi" w:cstheme="majorBidi"/>
+        </w:rPr>
+        <w:t xml:space="preserve">The reason for this circuit is to give us the status of the battery life within the fire alarm system itself. </w:t>
+      </w:r>
+      <w:r>
+        <w:rPr>
+          <w:rFonts w:asciiTheme="majorBidi" w:hAnsiTheme="majorBidi" w:cstheme="majorBidi"/>
+        </w:rPr>
+        <w:t xml:space="preserve">While the battery is being charged, because discharge can happen or a poor connect may happen and the battery life may run low. So, we want to make sure if it is that we can either check the connection or change the battery. </w:t>
+      </w:r>
+      <w:r>
+        <w:rPr>
+          <w:rFonts w:asciiTheme="majorBidi" w:hAnsiTheme="majorBidi" w:cstheme="majorBidi"/>
+        </w:rPr>
+        <w:t>Also, if the battery isn’t being charged and is in use we want to monitor the life of the battery as well to make sure we know when the battery is low so the proper accommodations can be made</w:t>
+      </w:r>
+      <w:r>
+        <w:rPr>
+          <w:rFonts w:asciiTheme="majorBidi" w:hAnsiTheme="majorBidi" w:cstheme="majorBidi"/>
+        </w:rPr>
+        <w:t xml:space="preserve"> to the fire alarm system</w:t>
+      </w:r>
+      <w:r>
+        <w:rPr>
+          <w:rFonts w:asciiTheme="majorBidi" w:hAnsiTheme="majorBidi" w:cstheme="majorBidi"/>
+        </w:rPr>
+        <w:t>.</w:t>
+      </w:r>
+      <w:r>
+        <w:rPr>
+          <w:rFonts w:asciiTheme="majorBidi" w:hAnsiTheme="majorBidi" w:cstheme="majorBidi"/>
+        </w:rPr>
+        <w:t xml:space="preserve"> The table below shows a comparison table between the different types of transistors we used.</w:t>
+      </w:r>
+    </w:p>
+    <w:p>
+      <w:pPr>
+        <w:rPr>
+          <w:rFonts w:asciiTheme="majorBidi" w:hAnsiTheme="majorBidi" w:cstheme="majorBidi"/>
+        </w:rPr>
+      </w:pPr>
+    </w:p>
+    <w:p>
+      <w:pPr>
+        <w:rPr>
+          <w:rFonts w:asciiTheme="majorBidi" w:hAnsiTheme="majorBidi" w:cstheme="majorBidi"/>
+        </w:rPr>
+      </w:pPr>
+      <w:r>
+        <w:rPr>
+          <w:rFonts w:asciiTheme="majorBidi" w:hAnsiTheme="majorBidi" w:cstheme="majorBidi"/>
+        </w:rPr>
+        <w:lastRenderedPageBreak/>
         <w:t>Transistor comparison table</w:t>
       </w:r>
     </w:p>
@@ -545,7 +557,6 @@
               <w:rPr>
                 <w:rFonts w:asciiTheme="majorBidi" w:hAnsiTheme="majorBidi" w:cstheme="majorBidi"/>
               </w:rPr>
-              <w:lastRenderedPageBreak/>
               <w:t>BC547</w:t>
             </w:r>
           </w:p>
@@ -789,8 +800,6 @@
             </w:r>
           </w:p>
         </w:tc>
-        <w:bookmarkStart w:id="0" w:name="_GoBack"/>
-        <w:bookmarkEnd w:id="0"/>
       </w:tr>
       <w:tr>
         <w:tc>
@@ -898,25 +907,7 @@
                     <w:rPr>
                       <w:rFonts w:ascii="Cambria Math" w:hAnsi="Cambria Math" w:cstheme="majorBidi"/>
                     </w:rPr>
-                    <m:t>C</m:t>
-                  </m:r>
-                  <m:r>
-                    <m:rPr>
-                      <m:sty m:val="p"/>
-                    </m:rPr>
-                    <w:rPr>
-                      <w:rFonts w:ascii="Cambria Math" w:hAnsi="Cambria Math" w:cstheme="majorBidi"/>
-                    </w:rPr>
-                    <m:t>E</m:t>
-                  </m:r>
-                  <m:r>
-                    <m:rPr>
-                      <m:sty m:val="p"/>
-                    </m:rPr>
-                    <w:rPr>
-                      <w:rFonts w:ascii="Cambria Math" w:hAnsi="Cambria Math" w:cstheme="majorBidi"/>
-                    </w:rPr>
-                    <m:t>(SAT)</m:t>
+                    <m:t>CE(SAT)</m:t>
                   </m:r>
                 </m:sub>
               </m:sSub>
@@ -1057,25 +1048,7 @@
                     <w:rPr>
                       <w:rFonts w:ascii="Cambria Math" w:hAnsi="Cambria Math" w:cstheme="majorBidi"/>
                     </w:rPr>
-                    <m:t>C</m:t>
-                  </m:r>
-                  <m:r>
-                    <m:rPr>
-                      <m:sty m:val="p"/>
-                    </m:rPr>
-                    <w:rPr>
-                      <w:rFonts w:ascii="Cambria Math" w:hAnsi="Cambria Math" w:cstheme="majorBidi"/>
-                    </w:rPr>
-                    <m:t>E</m:t>
-                  </m:r>
-                  <m:r>
-                    <m:rPr>
-                      <m:sty m:val="p"/>
-                    </m:rPr>
-                    <w:rPr>
-                      <w:rFonts w:ascii="Cambria Math" w:hAnsi="Cambria Math" w:cstheme="majorBidi"/>
-                    </w:rPr>
-                    <m:t>(SAT)</m:t>
+                    <m:t>CE(SAT)</m:t>
                   </m:r>
                 </m:sub>
               </m:sSub>
@@ -1131,16 +1104,7 @@
                 <w:rPr>
                   <w:rFonts w:ascii="Cambria Math" w:hAnsi="Cambria Math" w:cstheme="majorBidi"/>
                 </w:rPr>
-                <m:t>3</m:t>
-              </m:r>
-              <m:r>
-                <m:rPr>
-                  <m:sty m:val="p"/>
-                </m:rPr>
-                <w:rPr>
-                  <w:rFonts w:ascii="Cambria Math" w:hAnsi="Cambria Math" w:cstheme="majorBidi"/>
-                </w:rPr>
-                <m:t>5ns</m:t>
+                <m:t>35ns</m:t>
               </m:r>
               <m:r>
                 <w:rPr>
@@ -1192,16 +1156,7 @@
                 <w:rPr>
                   <w:rFonts w:ascii="Cambria Math" w:hAnsi="Cambria Math" w:cstheme="majorBidi"/>
                 </w:rPr>
-                <m:t>35</m:t>
-              </m:r>
-              <m:r>
-                <m:rPr>
-                  <m:sty m:val="p"/>
-                </m:rPr>
-                <w:rPr>
-                  <w:rFonts w:ascii="Cambria Math" w:hAnsi="Cambria Math" w:cstheme="majorBidi"/>
-                </w:rPr>
-                <m:t>ns</m:t>
+                <m:t>35ns</m:t>
               </m:r>
             </m:oMath>
           </w:p>
@@ -1366,25 +1321,7 @@
                     <w:rPr>
                       <w:rFonts w:ascii="Cambria Math" w:hAnsi="Cambria Math" w:cstheme="majorBidi"/>
                     </w:rPr>
-                    <m:t>C</m:t>
-                  </m:r>
-                  <m:r>
-                    <m:rPr>
-                      <m:sty m:val="p"/>
-                    </m:rPr>
-                    <w:rPr>
-                      <w:rFonts w:ascii="Cambria Math" w:hAnsi="Cambria Math" w:cstheme="majorBidi"/>
-                    </w:rPr>
-                    <m:t>E</m:t>
-                  </m:r>
-                  <m:r>
-                    <m:rPr>
-                      <m:sty m:val="p"/>
-                    </m:rPr>
-                    <w:rPr>
-                      <w:rFonts w:ascii="Cambria Math" w:hAnsi="Cambria Math" w:cstheme="majorBidi"/>
-                    </w:rPr>
-                    <m:t>(SAT)</m:t>
+                    <m:t>CE(SAT)</m:t>
                   </m:r>
                 </m:sub>
               </m:sSub>
@@ -1513,25 +1450,7 @@
                     <w:rPr>
                       <w:rFonts w:ascii="Cambria Math" w:hAnsi="Cambria Math" w:cstheme="majorBidi"/>
                     </w:rPr>
-                    <m:t>C</m:t>
-                  </m:r>
-                  <m:r>
-                    <m:rPr>
-                      <m:sty m:val="p"/>
-                    </m:rPr>
-                    <w:rPr>
-                      <w:rFonts w:ascii="Cambria Math" w:hAnsi="Cambria Math" w:cstheme="majorBidi"/>
-                    </w:rPr>
-                    <m:t>E</m:t>
-                  </m:r>
-                  <m:r>
-                    <m:rPr>
-                      <m:sty m:val="p"/>
-                    </m:rPr>
-                    <w:rPr>
-                      <w:rFonts w:ascii="Cambria Math" w:hAnsi="Cambria Math" w:cstheme="majorBidi"/>
-                    </w:rPr>
-                    <m:t>(SAT)</m:t>
+                    <m:t>CE(SAT)</m:t>
                   </m:r>
                 </m:sub>
               </m:sSub>
@@ -1678,25 +1597,7 @@
                     <w:rPr>
                       <w:rFonts w:ascii="Cambria Math" w:hAnsi="Cambria Math" w:cstheme="majorBidi"/>
                     </w:rPr>
-                    <m:t>C</m:t>
-                  </m:r>
-                  <m:r>
-                    <m:rPr>
-                      <m:sty m:val="p"/>
-                    </m:rPr>
-                    <w:rPr>
-                      <w:rFonts w:ascii="Cambria Math" w:hAnsi="Cambria Math" w:cstheme="majorBidi"/>
-                    </w:rPr>
-                    <m:t>E</m:t>
-                  </m:r>
-                  <m:r>
-                    <m:rPr>
-                      <m:sty m:val="p"/>
-                    </m:rPr>
-                    <w:rPr>
-                      <w:rFonts w:ascii="Cambria Math" w:hAnsi="Cambria Math" w:cstheme="majorBidi"/>
-                    </w:rPr>
-                    <m:t>X</m:t>
+                    <m:t>CEX</m:t>
                   </m:r>
                 </m:sub>
               </m:sSub>
@@ -1775,16 +1676,7 @@
                     <w:rPr>
                       <w:rFonts w:ascii="Cambria Math" w:hAnsi="Cambria Math" w:cstheme="majorBidi"/>
                     </w:rPr>
-                    <m:t>GS(off</m:t>
-                  </m:r>
-                  <m:r>
-                    <m:rPr>
-                      <m:sty m:val="p"/>
-                    </m:rPr>
-                    <w:rPr>
-                      <w:rFonts w:ascii="Cambria Math" w:hAnsi="Cambria Math" w:cstheme="majorBidi"/>
-                    </w:rPr>
-                    <m:t>)</m:t>
+                    <m:t>GS(off)</m:t>
                   </m:r>
                 </m:sub>
               </m:sSub>
@@ -1793,13 +1685,7 @@
               <w:rPr>
                 <w:rFonts w:asciiTheme="majorBidi" w:hAnsiTheme="majorBidi" w:cstheme="majorBidi"/>
               </w:rPr>
-              <w:t xml:space="preserve">: </w:t>
-            </w:r>
-            <w:r>
-              <w:rPr>
-                <w:rFonts w:asciiTheme="majorBidi" w:hAnsiTheme="majorBidi" w:cstheme="majorBidi"/>
-              </w:rPr>
-              <w:t>min:      -0.5V, max: -4.0V</w:t>
+              <w:t>: min:      -0.5V, max: -4.0V</w:t>
             </w:r>
           </w:p>
           <w:p>
@@ -1872,13 +1758,7 @@
               <w:rPr>
                 <w:rFonts w:asciiTheme="majorBidi" w:hAnsiTheme="majorBidi" w:cstheme="majorBidi"/>
               </w:rPr>
-              <w:t xml:space="preserve">: </w:t>
-            </w:r>
-            <w:r>
-              <w:rPr>
-                <w:rFonts w:asciiTheme="majorBidi" w:hAnsiTheme="majorBidi" w:cstheme="majorBidi"/>
-              </w:rPr>
-              <w:t>min: -25V</w:t>
+              <w:t>: min: -25V</w:t>
             </w:r>
           </w:p>
           <w:p>
@@ -1931,13 +1811,7 @@
               <w:rPr>
                 <w:rFonts w:asciiTheme="majorBidi" w:hAnsiTheme="majorBidi" w:cstheme="majorBidi"/>
               </w:rPr>
-              <w:t xml:space="preserve">: </w:t>
-            </w:r>
-            <w:r>
-              <w:rPr>
-                <w:rFonts w:asciiTheme="majorBidi" w:hAnsiTheme="majorBidi" w:cstheme="majorBidi"/>
-              </w:rPr>
-              <w:t>min: 4.0 mA, max: 10mA</w:t>
+              <w:t>: min: 4.0 mA, max: 10mA</w:t>
             </w:r>
           </w:p>
         </w:tc>
@@ -4100,7 +3974,7 @@
 </file>
 
 <file path=word/numbering.xml><?xml version="1.0" encoding="utf-8"?>
-<w:numbering xmlns:wpc="http://schemas.microsoft.com/office/word/2010/wordprocessingCanvas" xmlns:cx="http://schemas.microsoft.com/office/drawing/2014/chartex" xmlns:cx1="http://schemas.microsoft.com/office/drawing/2015/9/8/chartex" xmlns:mc="http://schemas.openxmlformats.org/markup-compatibility/2006" xmlns:o="urn:schemas-microsoft-com:office:office" xmlns:r="http://schemas.openxmlformats.org/officeDocument/2006/relationships" xmlns:m="http://schemas.openxmlformats.org/officeDocument/2006/math" xmlns:v="urn:schemas-microsoft-com:vml" xmlns:wp14="http://schemas.microsoft.com/office/word/2010/wordprocessingDrawing" xmlns:wp="http://schemas.openxmlformats.org/drawingml/2006/wordprocessingDrawing" xmlns:w10="urn:schemas-microsoft-com:office:word" xmlns:w="http://schemas.openxmlformats.org/wordprocessingml/2006/main" xmlns:w14="http://schemas.microsoft.com/office/word/2010/wordml" xmlns:w15="http://schemas.microsoft.com/office/word/2012/wordml" xmlns:w16se="http://schemas.microsoft.com/office/word/2015/wordml/symex" xmlns:wpg="http://schemas.microsoft.com/office/word/2010/wordprocessingGroup" xmlns:wpi="http://schemas.microsoft.com/office/word/2010/wordprocessingInk" xmlns:wne="http://schemas.microsoft.com/office/word/2006/wordml" xmlns:wps="http://schemas.microsoft.com/office/word/2010/wordprocessingShape" mc:Ignorable="w14 w15 w16se wp14">
+<w:numbering xmlns:wpc="http://schemas.microsoft.com/office/word/2010/wordprocessingCanvas" xmlns:cx="http://schemas.microsoft.com/office/drawing/2014/chartex" xmlns:cx1="http://schemas.microsoft.com/office/drawing/2015/9/8/chartex" xmlns:cx2="http://schemas.microsoft.com/office/drawing/2015/10/21/chartex" xmlns:cx3="http://schemas.microsoft.com/office/drawing/2016/5/9/chartex" xmlns:cx4="http://schemas.microsoft.com/office/drawing/2016/5/10/chartex" xmlns:cx5="http://schemas.microsoft.com/office/drawing/2016/5/11/chartex" xmlns:cx6="http://schemas.microsoft.com/office/drawing/2016/5/12/chartex" xmlns:cx7="http://schemas.microsoft.com/office/drawing/2016/5/13/chartex" xmlns:cx8="http://schemas.microsoft.com/office/drawing/2016/5/14/chartex" xmlns:mc="http://schemas.openxmlformats.org/markup-compatibility/2006" xmlns:o="urn:schemas-microsoft-com:office:office" xmlns:r="http://schemas.openxmlformats.org/officeDocument/2006/relationships" xmlns:m="http://schemas.openxmlformats.org/officeDocument/2006/math" xmlns:v="urn:schemas-microsoft-com:vml" xmlns:wp14="http://schemas.microsoft.com/office/word/2010/wordprocessingDrawing" xmlns:wp="http://schemas.openxmlformats.org/drawingml/2006/wordprocessingDrawing" xmlns:w10="urn:schemas-microsoft-com:office:word" xmlns:w="http://schemas.openxmlformats.org/wordprocessingml/2006/main" xmlns:w14="http://schemas.microsoft.com/office/word/2010/wordml" xmlns:w15="http://schemas.microsoft.com/office/word/2012/wordml" xmlns:w16se="http://schemas.microsoft.com/office/word/2015/wordml/symex" xmlns:wpg="http://schemas.microsoft.com/office/word/2010/wordprocessingGroup" xmlns:wpi="http://schemas.microsoft.com/office/word/2010/wordprocessingInk" xmlns:wne="http://schemas.microsoft.com/office/word/2006/wordml" xmlns:wps="http://schemas.microsoft.com/office/word/2010/wordprocessingShape" mc:Ignorable="w14 w15 w16se wp14">
   <w:abstractNum w:abstractNumId="0" w15:restartNumberingAfterBreak="0">
     <w:nsid w:val="5B687671"/>
     <w:multiLevelType w:val="hybridMultilevel"/>
@@ -4233,7 +4107,7 @@
     </w:rPrDefault>
     <w:pPrDefault/>
   </w:docDefaults>
-  <w:latentStyles w:defLockedState="0" w:defUIPriority="99" w:defSemiHidden="0" w:defUnhideWhenUsed="0" w:defQFormat="0" w:count="371">
+  <w:latentStyles w:defLockedState="0" w:defUIPriority="99" w:defSemiHidden="0" w:defUnhideWhenUsed="0" w:defQFormat="0" w:count="374">
     <w:lsdException w:name="Normal" w:uiPriority="0" w:qFormat="1"/>
     <w:lsdException w:name="heading 1" w:uiPriority="9" w:qFormat="1"/>
     <w:lsdException w:name="heading 2" w:semiHidden="1" w:uiPriority="9" w:unhideWhenUsed="1" w:qFormat="1"/>
@@ -4339,7 +4213,6 @@
     <w:lsdException w:name="HTML Sample" w:semiHidden="1" w:unhideWhenUsed="1"/>
     <w:lsdException w:name="HTML Typewriter" w:semiHidden="1" w:unhideWhenUsed="1"/>
     <w:lsdException w:name="HTML Variable" w:semiHidden="1" w:unhideWhenUsed="1"/>
-    <w:lsdException w:name="Normal Table" w:semiHidden="1" w:unhideWhenUsed="1"/>
     <w:lsdException w:name="annotation subject" w:semiHidden="1" w:unhideWhenUsed="1"/>
     <w:lsdException w:name="No List" w:semiHidden="1" w:unhideWhenUsed="1"/>
     <w:lsdException w:name="Outline List 1" w:semiHidden="1" w:unhideWhenUsed="1"/>
@@ -4384,7 +4257,6 @@
     <w:lsdException w:name="Table Professional" w:semiHidden="1" w:unhideWhenUsed="1"/>
     <w:lsdException w:name="Table Subtle 1" w:semiHidden="1" w:unhideWhenUsed="1"/>
     <w:lsdException w:name="Table Subtle 2" w:semiHidden="1" w:unhideWhenUsed="1"/>
-    <w:lsdException w:name="Table Web 1" w:semiHidden="1" w:unhideWhenUsed="1"/>
     <w:lsdException w:name="Table Web 2" w:semiHidden="1" w:unhideWhenUsed="1"/>
     <w:lsdException w:name="Table Web 3" w:semiHidden="1" w:unhideWhenUsed="1"/>
     <w:lsdException w:name="Balloon Text" w:semiHidden="1" w:unhideWhenUsed="1"/>
@@ -4605,6 +4477,9 @@
     <w:lsdException w:name="List Table 5 Dark Accent 6" w:uiPriority="50"/>
     <w:lsdException w:name="List Table 6 Colorful Accent 6" w:uiPriority="51"/>
     <w:lsdException w:name="List Table 7 Colorful Accent 6" w:uiPriority="52"/>
+    <w:lsdException w:name="Mention" w:semiHidden="1" w:unhideWhenUsed="1"/>
+    <w:lsdException w:name="Smart Hyperlink" w:semiHidden="1" w:unhideWhenUsed="1"/>
+    <w:lsdException w:name="Hashtag" w:semiHidden="1" w:unhideWhenUsed="1"/>
   </w:latentStyles>
   <w:style w:type="paragraph" w:default="1" w:styleId="Normal">
     <w:name w:val="Normal"/>
